--- a/文档/PJ1 设计文档.docx
+++ b/文档/PJ1 设计文档.docx
@@ -7,6 +7,7 @@
         <w:pStyle w:val="1"/>
         <w:jc w:val="center"/>
       </w:pPr>
+      <w:bookmarkStart w:id="0" w:name="_Toc528832473"/>
       <w:proofErr w:type="spellStart"/>
       <w:r>
         <w:rPr>
@@ -27,6 +28,7 @@
         </w:rPr>
         <w:t>设计文档</w:t>
       </w:r>
+      <w:bookmarkEnd w:id="0"/>
     </w:p>
     <w:p>
       <w:pPr>
@@ -34,6 +36,7 @@
         <w:wordWrap w:val="0"/>
         <w:jc w:val="right"/>
       </w:pPr>
+      <w:bookmarkStart w:id="1" w:name="_Toc528832474"/>
       <w:r>
         <w:rPr>
           <w:rFonts w:hint="eastAsia"/>
@@ -49,11 +52,953 @@
         </w:rPr>
         <w:t>谢东方</w:t>
       </w:r>
+      <w:bookmarkEnd w:id="1"/>
     </w:p>
+    <w:sdt>
+      <w:sdtPr>
+        <w:rPr>
+          <w:rFonts w:asciiTheme="minorHAnsi" w:eastAsiaTheme="minorEastAsia" w:hAnsiTheme="minorHAnsi" w:cstheme="minorBidi"/>
+          <w:color w:val="auto"/>
+          <w:kern w:val="2"/>
+          <w:sz w:val="21"/>
+          <w:szCs w:val="22"/>
+          <w:lang w:val="zh-CN"/>
+        </w:rPr>
+        <w:id w:val="190582477"/>
+        <w:docPartObj>
+          <w:docPartGallery w:val="Table of Contents"/>
+          <w:docPartUnique/>
+        </w:docPartObj>
+      </w:sdtPr>
+      <w:sdtEndPr>
+        <w:rPr>
+          <w:b/>
+          <w:bCs/>
+        </w:rPr>
+      </w:sdtEndPr>
+      <w:sdtContent>
+        <w:p>
+          <w:pPr>
+            <w:pStyle w:val="TOC"/>
+          </w:pPr>
+          <w:r>
+            <w:rPr>
+              <w:lang w:val="zh-CN"/>
+            </w:rPr>
+            <w:t>目录</w:t>
+          </w:r>
+        </w:p>
+        <w:p>
+          <w:pPr>
+            <w:pStyle w:val="11"/>
+            <w:tabs>
+              <w:tab w:val="right" w:leader="dot" w:pos="8296"/>
+            </w:tabs>
+            <w:rPr>
+              <w:noProof/>
+            </w:rPr>
+          </w:pPr>
+          <w:r>
+            <w:fldChar w:fldCharType="begin"/>
+          </w:r>
+          <w:r>
+            <w:instrText xml:space="preserve"> TOC \o "1-3" \h \z \u </w:instrText>
+          </w:r>
+          <w:r>
+            <w:fldChar w:fldCharType="separate"/>
+          </w:r>
+          <w:hyperlink w:anchor="_Toc528832473" w:history="1">
+            <w:r>
+              <w:rPr>
+                <w:rStyle w:val="a7"/>
+                <w:noProof/>
+              </w:rPr>
+              <w:t>PJ1 设计文档</w:t>
+            </w:r>
+            <w:r>
+              <w:rPr>
+                <w:noProof/>
+                <w:webHidden/>
+              </w:rPr>
+              <w:tab/>
+            </w:r>
+            <w:r>
+              <w:rPr>
+                <w:noProof/>
+                <w:webHidden/>
+              </w:rPr>
+              <w:fldChar w:fldCharType="begin"/>
+            </w:r>
+            <w:r>
+              <w:rPr>
+                <w:noProof/>
+                <w:webHidden/>
+              </w:rPr>
+              <w:instrText xml:space="preserve"> PAGEREF _Toc528832473 \h </w:instrText>
+            </w:r>
+            <w:r>
+              <w:rPr>
+                <w:noProof/>
+                <w:webHidden/>
+              </w:rPr>
+            </w:r>
+            <w:r>
+              <w:rPr>
+                <w:noProof/>
+                <w:webHidden/>
+              </w:rPr>
+              <w:fldChar w:fldCharType="separate"/>
+            </w:r>
+            <w:r>
+              <w:rPr>
+                <w:noProof/>
+                <w:webHidden/>
+              </w:rPr>
+              <w:t>1</w:t>
+            </w:r>
+            <w:r>
+              <w:rPr>
+                <w:noProof/>
+                <w:webHidden/>
+              </w:rPr>
+              <w:fldChar w:fldCharType="end"/>
+            </w:r>
+          </w:hyperlink>
+        </w:p>
+        <w:p>
+          <w:pPr>
+            <w:pStyle w:val="21"/>
+            <w:tabs>
+              <w:tab w:val="right" w:leader="dot" w:pos="8296"/>
+            </w:tabs>
+            <w:rPr>
+              <w:noProof/>
+            </w:rPr>
+          </w:pPr>
+          <w:hyperlink w:anchor="_Toc528832474" w:history="1">
+            <w:r>
+              <w:rPr>
+                <w:rStyle w:val="a7"/>
+                <w:noProof/>
+              </w:rPr>
+              <w:t>16302010029 谢东方</w:t>
+            </w:r>
+            <w:r>
+              <w:rPr>
+                <w:noProof/>
+                <w:webHidden/>
+              </w:rPr>
+              <w:tab/>
+            </w:r>
+            <w:r>
+              <w:rPr>
+                <w:noProof/>
+                <w:webHidden/>
+              </w:rPr>
+              <w:fldChar w:fldCharType="begin"/>
+            </w:r>
+            <w:r>
+              <w:rPr>
+                <w:noProof/>
+                <w:webHidden/>
+              </w:rPr>
+              <w:instrText xml:space="preserve"> PAGEREF _Toc528832474 \h </w:instrText>
+            </w:r>
+            <w:r>
+              <w:rPr>
+                <w:noProof/>
+                <w:webHidden/>
+              </w:rPr>
+            </w:r>
+            <w:r>
+              <w:rPr>
+                <w:noProof/>
+                <w:webHidden/>
+              </w:rPr>
+              <w:fldChar w:fldCharType="separate"/>
+            </w:r>
+            <w:r>
+              <w:rPr>
+                <w:noProof/>
+                <w:webHidden/>
+              </w:rPr>
+              <w:t>1</w:t>
+            </w:r>
+            <w:r>
+              <w:rPr>
+                <w:noProof/>
+                <w:webHidden/>
+              </w:rPr>
+              <w:fldChar w:fldCharType="end"/>
+            </w:r>
+          </w:hyperlink>
+        </w:p>
+        <w:p>
+          <w:pPr>
+            <w:pStyle w:val="21"/>
+            <w:tabs>
+              <w:tab w:val="right" w:leader="dot" w:pos="8296"/>
+            </w:tabs>
+            <w:rPr>
+              <w:noProof/>
+            </w:rPr>
+          </w:pPr>
+          <w:hyperlink w:anchor="_Toc528832475" w:history="1">
+            <w:r>
+              <w:rPr>
+                <w:rStyle w:val="a7"/>
+                <w:noProof/>
+              </w:rPr>
+              <w:t>设计架构</w:t>
+            </w:r>
+            <w:r>
+              <w:rPr>
+                <w:noProof/>
+                <w:webHidden/>
+              </w:rPr>
+              <w:tab/>
+            </w:r>
+            <w:r>
+              <w:rPr>
+                <w:noProof/>
+                <w:webHidden/>
+              </w:rPr>
+              <w:fldChar w:fldCharType="begin"/>
+            </w:r>
+            <w:r>
+              <w:rPr>
+                <w:noProof/>
+                <w:webHidden/>
+              </w:rPr>
+              <w:instrText xml:space="preserve"> PAGEREF _Toc528832475 \h </w:instrText>
+            </w:r>
+            <w:r>
+              <w:rPr>
+                <w:noProof/>
+                <w:webHidden/>
+              </w:rPr>
+            </w:r>
+            <w:r>
+              <w:rPr>
+                <w:noProof/>
+                <w:webHidden/>
+              </w:rPr>
+              <w:fldChar w:fldCharType="separate"/>
+            </w:r>
+            <w:r>
+              <w:rPr>
+                <w:noProof/>
+                <w:webHidden/>
+              </w:rPr>
+              <w:t>2</w:t>
+            </w:r>
+            <w:r>
+              <w:rPr>
+                <w:noProof/>
+                <w:webHidden/>
+              </w:rPr>
+              <w:fldChar w:fldCharType="end"/>
+            </w:r>
+          </w:hyperlink>
+        </w:p>
+        <w:p>
+          <w:pPr>
+            <w:pStyle w:val="31"/>
+            <w:tabs>
+              <w:tab w:val="right" w:leader="dot" w:pos="8296"/>
+            </w:tabs>
+            <w:rPr>
+              <w:noProof/>
+            </w:rPr>
+          </w:pPr>
+          <w:hyperlink w:anchor="_Toc528832476" w:history="1">
+            <w:r>
+              <w:rPr>
+                <w:rStyle w:val="a7"/>
+                <w:noProof/>
+              </w:rPr>
+              <w:t>Client</w:t>
+            </w:r>
+            <w:r>
+              <w:rPr>
+                <w:noProof/>
+                <w:webHidden/>
+              </w:rPr>
+              <w:tab/>
+            </w:r>
+            <w:r>
+              <w:rPr>
+                <w:noProof/>
+                <w:webHidden/>
+              </w:rPr>
+              <w:fldChar w:fldCharType="begin"/>
+            </w:r>
+            <w:r>
+              <w:rPr>
+                <w:noProof/>
+                <w:webHidden/>
+              </w:rPr>
+              <w:instrText xml:space="preserve"> PAGEREF _Toc528832476 \h </w:instrText>
+            </w:r>
+            <w:r>
+              <w:rPr>
+                <w:noProof/>
+                <w:webHidden/>
+              </w:rPr>
+            </w:r>
+            <w:r>
+              <w:rPr>
+                <w:noProof/>
+                <w:webHidden/>
+              </w:rPr>
+              <w:fldChar w:fldCharType="separate"/>
+            </w:r>
+            <w:r>
+              <w:rPr>
+                <w:noProof/>
+                <w:webHidden/>
+              </w:rPr>
+              <w:t>3</w:t>
+            </w:r>
+            <w:r>
+              <w:rPr>
+                <w:noProof/>
+                <w:webHidden/>
+              </w:rPr>
+              <w:fldChar w:fldCharType="end"/>
+            </w:r>
+          </w:hyperlink>
+        </w:p>
+        <w:p>
+          <w:pPr>
+            <w:pStyle w:val="31"/>
+            <w:tabs>
+              <w:tab w:val="right" w:leader="dot" w:pos="8296"/>
+            </w:tabs>
+            <w:rPr>
+              <w:noProof/>
+            </w:rPr>
+          </w:pPr>
+          <w:hyperlink w:anchor="_Toc528832477" w:history="1">
+            <w:r>
+              <w:rPr>
+                <w:rStyle w:val="a7"/>
+                <w:noProof/>
+              </w:rPr>
+              <w:t>Master</w:t>
+            </w:r>
+            <w:r>
+              <w:rPr>
+                <w:noProof/>
+                <w:webHidden/>
+              </w:rPr>
+              <w:tab/>
+            </w:r>
+            <w:r>
+              <w:rPr>
+                <w:noProof/>
+                <w:webHidden/>
+              </w:rPr>
+              <w:fldChar w:fldCharType="begin"/>
+            </w:r>
+            <w:r>
+              <w:rPr>
+                <w:noProof/>
+                <w:webHidden/>
+              </w:rPr>
+              <w:instrText xml:space="preserve"> PAGEREF _Toc528832477 \h </w:instrText>
+            </w:r>
+            <w:r>
+              <w:rPr>
+                <w:noProof/>
+                <w:webHidden/>
+              </w:rPr>
+            </w:r>
+            <w:r>
+              <w:rPr>
+                <w:noProof/>
+                <w:webHidden/>
+              </w:rPr>
+              <w:fldChar w:fldCharType="separate"/>
+            </w:r>
+            <w:r>
+              <w:rPr>
+                <w:noProof/>
+                <w:webHidden/>
+              </w:rPr>
+              <w:t>3</w:t>
+            </w:r>
+            <w:r>
+              <w:rPr>
+                <w:noProof/>
+                <w:webHidden/>
+              </w:rPr>
+              <w:fldChar w:fldCharType="end"/>
+            </w:r>
+          </w:hyperlink>
+        </w:p>
+        <w:p>
+          <w:pPr>
+            <w:pStyle w:val="31"/>
+            <w:tabs>
+              <w:tab w:val="right" w:leader="dot" w:pos="8296"/>
+            </w:tabs>
+            <w:rPr>
+              <w:noProof/>
+            </w:rPr>
+          </w:pPr>
+          <w:hyperlink w:anchor="_Toc528832478" w:history="1">
+            <w:r>
+              <w:rPr>
+                <w:rStyle w:val="a7"/>
+                <w:noProof/>
+              </w:rPr>
+              <w:t>Parameter Server</w:t>
+            </w:r>
+            <w:r>
+              <w:rPr>
+                <w:noProof/>
+                <w:webHidden/>
+              </w:rPr>
+              <w:tab/>
+            </w:r>
+            <w:r>
+              <w:rPr>
+                <w:noProof/>
+                <w:webHidden/>
+              </w:rPr>
+              <w:fldChar w:fldCharType="begin"/>
+            </w:r>
+            <w:r>
+              <w:rPr>
+                <w:noProof/>
+                <w:webHidden/>
+              </w:rPr>
+              <w:instrText xml:space="preserve"> PAGEREF _Toc528832478 \h </w:instrText>
+            </w:r>
+            <w:r>
+              <w:rPr>
+                <w:noProof/>
+                <w:webHidden/>
+              </w:rPr>
+            </w:r>
+            <w:r>
+              <w:rPr>
+                <w:noProof/>
+                <w:webHidden/>
+              </w:rPr>
+              <w:fldChar w:fldCharType="separate"/>
+            </w:r>
+            <w:r>
+              <w:rPr>
+                <w:noProof/>
+                <w:webHidden/>
+              </w:rPr>
+              <w:t>3</w:t>
+            </w:r>
+            <w:r>
+              <w:rPr>
+                <w:noProof/>
+                <w:webHidden/>
+              </w:rPr>
+              <w:fldChar w:fldCharType="end"/>
+            </w:r>
+          </w:hyperlink>
+        </w:p>
+        <w:p>
+          <w:pPr>
+            <w:pStyle w:val="31"/>
+            <w:tabs>
+              <w:tab w:val="right" w:leader="dot" w:pos="8296"/>
+            </w:tabs>
+            <w:rPr>
+              <w:noProof/>
+            </w:rPr>
+          </w:pPr>
+          <w:hyperlink w:anchor="_Toc528832479" w:history="1">
+            <w:r>
+              <w:rPr>
+                <w:rStyle w:val="a7"/>
+                <w:noProof/>
+              </w:rPr>
+              <w:t>Worker</w:t>
+            </w:r>
+            <w:r>
+              <w:rPr>
+                <w:noProof/>
+                <w:webHidden/>
+              </w:rPr>
+              <w:tab/>
+            </w:r>
+            <w:r>
+              <w:rPr>
+                <w:noProof/>
+                <w:webHidden/>
+              </w:rPr>
+              <w:fldChar w:fldCharType="begin"/>
+            </w:r>
+            <w:r>
+              <w:rPr>
+                <w:noProof/>
+                <w:webHidden/>
+              </w:rPr>
+              <w:instrText xml:space="preserve"> PAGEREF _Toc528832479 \h </w:instrText>
+            </w:r>
+            <w:r>
+              <w:rPr>
+                <w:noProof/>
+                <w:webHidden/>
+              </w:rPr>
+            </w:r>
+            <w:r>
+              <w:rPr>
+                <w:noProof/>
+                <w:webHidden/>
+              </w:rPr>
+              <w:fldChar w:fldCharType="separate"/>
+            </w:r>
+            <w:r>
+              <w:rPr>
+                <w:noProof/>
+                <w:webHidden/>
+              </w:rPr>
+              <w:t>3</w:t>
+            </w:r>
+            <w:r>
+              <w:rPr>
+                <w:noProof/>
+                <w:webHidden/>
+              </w:rPr>
+              <w:fldChar w:fldCharType="end"/>
+            </w:r>
+          </w:hyperlink>
+        </w:p>
+        <w:p>
+          <w:pPr>
+            <w:pStyle w:val="21"/>
+            <w:tabs>
+              <w:tab w:val="right" w:leader="dot" w:pos="8296"/>
+            </w:tabs>
+            <w:rPr>
+              <w:noProof/>
+            </w:rPr>
+          </w:pPr>
+          <w:hyperlink w:anchor="_Toc528832480" w:history="1">
+            <w:r>
+              <w:rPr>
+                <w:rStyle w:val="a7"/>
+                <w:noProof/>
+              </w:rPr>
+              <w:t>所实现的class和function</w:t>
+            </w:r>
+            <w:r>
+              <w:rPr>
+                <w:noProof/>
+                <w:webHidden/>
+              </w:rPr>
+              <w:tab/>
+            </w:r>
+            <w:r>
+              <w:rPr>
+                <w:noProof/>
+                <w:webHidden/>
+              </w:rPr>
+              <w:fldChar w:fldCharType="begin"/>
+            </w:r>
+            <w:r>
+              <w:rPr>
+                <w:noProof/>
+                <w:webHidden/>
+              </w:rPr>
+              <w:instrText xml:space="preserve"> PAGEREF _Toc528832480 \h </w:instrText>
+            </w:r>
+            <w:r>
+              <w:rPr>
+                <w:noProof/>
+                <w:webHidden/>
+              </w:rPr>
+            </w:r>
+            <w:r>
+              <w:rPr>
+                <w:noProof/>
+                <w:webHidden/>
+              </w:rPr>
+              <w:fldChar w:fldCharType="separate"/>
+            </w:r>
+            <w:r>
+              <w:rPr>
+                <w:noProof/>
+                <w:webHidden/>
+              </w:rPr>
+              <w:t>4</w:t>
+            </w:r>
+            <w:r>
+              <w:rPr>
+                <w:noProof/>
+                <w:webHidden/>
+              </w:rPr>
+              <w:fldChar w:fldCharType="end"/>
+            </w:r>
+          </w:hyperlink>
+        </w:p>
+        <w:p>
+          <w:pPr>
+            <w:pStyle w:val="31"/>
+            <w:tabs>
+              <w:tab w:val="right" w:leader="dot" w:pos="8296"/>
+            </w:tabs>
+            <w:rPr>
+              <w:noProof/>
+            </w:rPr>
+          </w:pPr>
+          <w:hyperlink w:anchor="_Toc528832481" w:history="1">
+            <w:r>
+              <w:rPr>
+                <w:rStyle w:val="a7"/>
+                <w:noProof/>
+              </w:rPr>
+              <w:t>Package client</w:t>
+            </w:r>
+            <w:r>
+              <w:rPr>
+                <w:noProof/>
+                <w:webHidden/>
+              </w:rPr>
+              <w:tab/>
+            </w:r>
+            <w:r>
+              <w:rPr>
+                <w:noProof/>
+                <w:webHidden/>
+              </w:rPr>
+              <w:fldChar w:fldCharType="begin"/>
+            </w:r>
+            <w:r>
+              <w:rPr>
+                <w:noProof/>
+                <w:webHidden/>
+              </w:rPr>
+              <w:instrText xml:space="preserve"> PAGEREF _Toc528832481 \h </w:instrText>
+            </w:r>
+            <w:r>
+              <w:rPr>
+                <w:noProof/>
+                <w:webHidden/>
+              </w:rPr>
+            </w:r>
+            <w:r>
+              <w:rPr>
+                <w:noProof/>
+                <w:webHidden/>
+              </w:rPr>
+              <w:fldChar w:fldCharType="separate"/>
+            </w:r>
+            <w:r>
+              <w:rPr>
+                <w:noProof/>
+                <w:webHidden/>
+              </w:rPr>
+              <w:t>4</w:t>
+            </w:r>
+            <w:r>
+              <w:rPr>
+                <w:noProof/>
+                <w:webHidden/>
+              </w:rPr>
+              <w:fldChar w:fldCharType="end"/>
+            </w:r>
+          </w:hyperlink>
+        </w:p>
+        <w:p>
+          <w:pPr>
+            <w:pStyle w:val="31"/>
+            <w:tabs>
+              <w:tab w:val="right" w:leader="dot" w:pos="8296"/>
+            </w:tabs>
+            <w:rPr>
+              <w:noProof/>
+            </w:rPr>
+          </w:pPr>
+          <w:hyperlink w:anchor="_Toc528832482" w:history="1">
+            <w:r>
+              <w:rPr>
+                <w:rStyle w:val="a7"/>
+                <w:noProof/>
+              </w:rPr>
+              <w:t>Package server</w:t>
+            </w:r>
+            <w:r>
+              <w:rPr>
+                <w:noProof/>
+                <w:webHidden/>
+              </w:rPr>
+              <w:tab/>
+            </w:r>
+            <w:r>
+              <w:rPr>
+                <w:noProof/>
+                <w:webHidden/>
+              </w:rPr>
+              <w:fldChar w:fldCharType="begin"/>
+            </w:r>
+            <w:r>
+              <w:rPr>
+                <w:noProof/>
+                <w:webHidden/>
+              </w:rPr>
+              <w:instrText xml:space="preserve"> PAGEREF _Toc528832482 \h </w:instrText>
+            </w:r>
+            <w:r>
+              <w:rPr>
+                <w:noProof/>
+                <w:webHidden/>
+              </w:rPr>
+            </w:r>
+            <w:r>
+              <w:rPr>
+                <w:noProof/>
+                <w:webHidden/>
+              </w:rPr>
+              <w:fldChar w:fldCharType="separate"/>
+            </w:r>
+            <w:r>
+              <w:rPr>
+                <w:noProof/>
+                <w:webHidden/>
+              </w:rPr>
+              <w:t>4</w:t>
+            </w:r>
+            <w:r>
+              <w:rPr>
+                <w:noProof/>
+                <w:webHidden/>
+              </w:rPr>
+              <w:fldChar w:fldCharType="end"/>
+            </w:r>
+          </w:hyperlink>
+        </w:p>
+        <w:p>
+          <w:pPr>
+            <w:pStyle w:val="31"/>
+            <w:tabs>
+              <w:tab w:val="right" w:leader="dot" w:pos="8296"/>
+            </w:tabs>
+            <w:rPr>
+              <w:noProof/>
+            </w:rPr>
+          </w:pPr>
+          <w:hyperlink w:anchor="_Toc528832483" w:history="1">
+            <w:r>
+              <w:rPr>
+                <w:rStyle w:val="a7"/>
+                <w:noProof/>
+              </w:rPr>
+              <w:t>Package util</w:t>
+            </w:r>
+            <w:r>
+              <w:rPr>
+                <w:noProof/>
+                <w:webHidden/>
+              </w:rPr>
+              <w:tab/>
+            </w:r>
+            <w:r>
+              <w:rPr>
+                <w:noProof/>
+                <w:webHidden/>
+              </w:rPr>
+              <w:fldChar w:fldCharType="begin"/>
+            </w:r>
+            <w:r>
+              <w:rPr>
+                <w:noProof/>
+                <w:webHidden/>
+              </w:rPr>
+              <w:instrText xml:space="preserve"> PAGEREF _Toc528832483 \h </w:instrText>
+            </w:r>
+            <w:r>
+              <w:rPr>
+                <w:noProof/>
+                <w:webHidden/>
+              </w:rPr>
+            </w:r>
+            <w:r>
+              <w:rPr>
+                <w:noProof/>
+                <w:webHidden/>
+              </w:rPr>
+              <w:fldChar w:fldCharType="separate"/>
+            </w:r>
+            <w:r>
+              <w:rPr>
+                <w:noProof/>
+                <w:webHidden/>
+              </w:rPr>
+              <w:t>5</w:t>
+            </w:r>
+            <w:r>
+              <w:rPr>
+                <w:noProof/>
+                <w:webHidden/>
+              </w:rPr>
+              <w:fldChar w:fldCharType="end"/>
+            </w:r>
+          </w:hyperlink>
+        </w:p>
+        <w:p>
+          <w:pPr>
+            <w:pStyle w:val="21"/>
+            <w:tabs>
+              <w:tab w:val="right" w:leader="dot" w:pos="8296"/>
+            </w:tabs>
+            <w:rPr>
+              <w:noProof/>
+            </w:rPr>
+          </w:pPr>
+          <w:hyperlink w:anchor="_Toc528832484" w:history="1">
+            <w:r>
+              <w:rPr>
+                <w:rStyle w:val="a7"/>
+                <w:noProof/>
+              </w:rPr>
+              <w:t>Explanation of My Design</w:t>
+            </w:r>
+            <w:r>
+              <w:rPr>
+                <w:noProof/>
+                <w:webHidden/>
+              </w:rPr>
+              <w:tab/>
+            </w:r>
+            <w:r>
+              <w:rPr>
+                <w:noProof/>
+                <w:webHidden/>
+              </w:rPr>
+              <w:fldChar w:fldCharType="begin"/>
+            </w:r>
+            <w:r>
+              <w:rPr>
+                <w:noProof/>
+                <w:webHidden/>
+              </w:rPr>
+              <w:instrText xml:space="preserve"> PAGEREF _Toc528832484 \h </w:instrText>
+            </w:r>
+            <w:r>
+              <w:rPr>
+                <w:noProof/>
+                <w:webHidden/>
+              </w:rPr>
+            </w:r>
+            <w:r>
+              <w:rPr>
+                <w:noProof/>
+                <w:webHidden/>
+              </w:rPr>
+              <w:fldChar w:fldCharType="separate"/>
+            </w:r>
+            <w:r>
+              <w:rPr>
+                <w:noProof/>
+                <w:webHidden/>
+              </w:rPr>
+              <w:t>6</w:t>
+            </w:r>
+            <w:r>
+              <w:rPr>
+                <w:noProof/>
+                <w:webHidden/>
+              </w:rPr>
+              <w:fldChar w:fldCharType="end"/>
+            </w:r>
+          </w:hyperlink>
+        </w:p>
+        <w:p>
+          <w:pPr>
+            <w:pStyle w:val="21"/>
+            <w:tabs>
+              <w:tab w:val="right" w:leader="dot" w:pos="8296"/>
+            </w:tabs>
+            <w:rPr>
+              <w:noProof/>
+            </w:rPr>
+          </w:pPr>
+          <w:hyperlink w:anchor="_Toc528832485" w:history="1">
+            <w:r>
+              <w:rPr>
+                <w:rStyle w:val="a7"/>
+                <w:noProof/>
+              </w:rPr>
+              <w:t>遇到的困难</w:t>
+            </w:r>
+            <w:r>
+              <w:rPr>
+                <w:noProof/>
+                <w:webHidden/>
+              </w:rPr>
+              <w:tab/>
+            </w:r>
+            <w:r>
+              <w:rPr>
+                <w:noProof/>
+                <w:webHidden/>
+              </w:rPr>
+              <w:fldChar w:fldCharType="begin"/>
+            </w:r>
+            <w:r>
+              <w:rPr>
+                <w:noProof/>
+                <w:webHidden/>
+              </w:rPr>
+              <w:instrText xml:space="preserve"> PAGEREF _Toc528832485 \h </w:instrText>
+            </w:r>
+            <w:r>
+              <w:rPr>
+                <w:noProof/>
+                <w:webHidden/>
+              </w:rPr>
+            </w:r>
+            <w:r>
+              <w:rPr>
+                <w:noProof/>
+                <w:webHidden/>
+              </w:rPr>
+              <w:fldChar w:fldCharType="separate"/>
+            </w:r>
+            <w:r>
+              <w:rPr>
+                <w:noProof/>
+                <w:webHidden/>
+              </w:rPr>
+              <w:t>6</w:t>
+            </w:r>
+            <w:r>
+              <w:rPr>
+                <w:noProof/>
+                <w:webHidden/>
+              </w:rPr>
+              <w:fldChar w:fldCharType="end"/>
+            </w:r>
+          </w:hyperlink>
+        </w:p>
+        <w:p>
+          <w:r>
+            <w:rPr>
+              <w:b/>
+              <w:bCs/>
+              <w:lang w:val="zh-CN"/>
+            </w:rPr>
+            <w:fldChar w:fldCharType="end"/>
+          </w:r>
+        </w:p>
+      </w:sdtContent>
+    </w:sdt>
+    <w:p/>
     <w:p>
       <w:pPr>
         <w:pStyle w:val="2"/>
       </w:pPr>
+      <w:bookmarkStart w:id="2" w:name="_Toc528832475"/>
       <w:r>
         <w:rPr>
           <w:rFonts w:hint="eastAsia"/>
@@ -61,6 +1006,7 @@
         <w:lastRenderedPageBreak/>
         <w:t>设计架构</w:t>
       </w:r>
+      <w:bookmarkEnd w:id="2"/>
     </w:p>
     <w:p>
       <w:r>
@@ -85,7 +1031,7 @@
                     </pic:cNvPicPr>
                   </pic:nvPicPr>
                   <pic:blipFill>
-                    <a:blip r:embed="rId5" cstate="print">
+                    <a:blip r:embed="rId6" cstate="print">
                       <a:extLst>
                         <a:ext uri="{28A0092B-C50C-407E-A947-70E740481C1C}">
                           <a14:useLocalDpi xmlns:a14="http://schemas.microsoft.com/office/drawing/2010/main" val="0"/>
@@ -124,10 +1070,12 @@
       <w:pPr>
         <w:pStyle w:val="3"/>
       </w:pPr>
+      <w:bookmarkStart w:id="3" w:name="_Toc528832476"/>
       <w:r>
         <w:lastRenderedPageBreak/>
         <w:t>Client</w:t>
       </w:r>
+      <w:bookmarkEnd w:id="3"/>
     </w:p>
     <w:p>
       <w:pPr>
@@ -217,19 +1165,7 @@
         <w:rPr>
           <w:rFonts w:hint="eastAsia"/>
         </w:rPr>
-        <w:t>（</w:t>
-      </w:r>
-      <w:r>
-        <w:rPr>
-          <w:rFonts w:hint="eastAsia"/>
-        </w:rPr>
-        <w:t>训练后的误差</w:t>
-      </w:r>
-      <w:r>
-        <w:rPr>
-          <w:rFonts w:hint="eastAsia"/>
-        </w:rPr>
-        <w:t>）</w:t>
+        <w:t>（训练后的误差）</w:t>
       </w:r>
     </w:p>
     <w:p>
@@ -278,7 +1214,7 @@
                     <pic:cNvPicPr/>
                   </pic:nvPicPr>
                   <pic:blipFill>
-                    <a:blip r:embed="rId6"/>
+                    <a:blip r:embed="rId7"/>
                     <a:stretch>
                       <a:fillRect/>
                     </a:stretch>
@@ -303,6 +1239,7 @@
       <w:pPr>
         <w:pStyle w:val="3"/>
       </w:pPr>
+      <w:bookmarkStart w:id="4" w:name="_Toc528832477"/>
       <w:r>
         <w:rPr>
           <w:rFonts w:hint="eastAsia"/>
@@ -312,6 +1249,7 @@
       <w:r>
         <w:t>ster</w:t>
       </w:r>
+      <w:bookmarkEnd w:id="4"/>
     </w:p>
     <w:p>
       <w:pPr>
@@ -495,11 +1433,28 @@
         <w:t>当客户端发送close为真时，关闭当前连接。</w:t>
       </w:r>
     </w:p>
+    <w:p>
+      <w:pPr>
+        <w:pStyle w:val="a5"/>
+        <w:numPr>
+          <w:ilvl w:val="0"/>
+          <w:numId w:val="2"/>
+        </w:numPr>
+        <w:ind w:firstLineChars="0"/>
+      </w:pPr>
+      <w:r>
+        <w:rPr>
+          <w:rFonts w:hint="eastAsia"/>
+        </w:rPr>
+        <w:t>等待下一个连接。</w:t>
+      </w:r>
+    </w:p>
     <w:p/>
     <w:p>
       <w:pPr>
-        <w:pStyle w:val="2"/>
-      </w:pPr>
+        <w:pStyle w:val="3"/>
+      </w:pPr>
+      <w:bookmarkStart w:id="5" w:name="_Toc528832478"/>
       <w:r>
         <w:rPr>
           <w:rFonts w:hint="eastAsia"/>
@@ -509,6 +1464,7 @@
       <w:r>
         <w:t>rameter Server</w:t>
       </w:r>
+      <w:bookmarkEnd w:id="5"/>
     </w:p>
     <w:p>
       <w:pPr>
@@ -577,6 +1533,12 @@
         <w:rPr>
           <w:rFonts w:hint="eastAsia"/>
         </w:rPr>
+        <w:t>，初始化神经网络</w:t>
+      </w:r>
+      <w:r>
+        <w:rPr>
+          <w:rFonts w:hint="eastAsia"/>
+        </w:rPr>
         <w:t>。</w:t>
       </w:r>
     </w:p>
@@ -630,9 +1592,6 @@
           <w:numId w:val="3"/>
         </w:numPr>
         <w:ind w:firstLineChars="0"/>
-        <w:rPr>
-          <w:rFonts w:hint="eastAsia"/>
-        </w:rPr>
       </w:pPr>
       <w:r>
         <w:rPr>
@@ -665,10 +1624,2409 @@
         <w:rPr>
           <w:rFonts w:hint="eastAsia"/>
         </w:rPr>
-        <w:t>传送计算值回来，</w:t>
-      </w:r>
-      <w:bookmarkStart w:id="0" w:name="_GoBack"/>
-      <w:bookmarkEnd w:id="0"/>
+        <w:t>返回</w:t>
+      </w:r>
+      <w:r>
+        <w:rPr>
+          <w:rFonts w:hint="eastAsia"/>
+        </w:rPr>
+        <w:t>计算值</w:t>
+      </w:r>
+      <w:r>
+        <w:rPr>
+          <w:rFonts w:hint="eastAsia"/>
+        </w:rPr>
+        <w:t>，</w:t>
+      </w:r>
+      <w:r>
+        <w:rPr>
+          <w:rFonts w:hint="eastAsia"/>
+        </w:rPr>
+        <w:t>由parameter</w:t>
+      </w:r>
+      <w:r>
+        <w:t xml:space="preserve"> server</w:t>
+      </w:r>
+      <w:r>
+        <w:rPr>
+          <w:rFonts w:hint="eastAsia"/>
+        </w:rPr>
+        <w:t>进行</w:t>
+      </w:r>
+      <w:r>
+        <w:rPr>
+          <w:rFonts w:hint="eastAsia"/>
+        </w:rPr>
+        <w:t>神经网络反向传导。</w:t>
+      </w:r>
+    </w:p>
+    <w:p>
+      <w:pPr>
+        <w:pStyle w:val="a5"/>
+        <w:numPr>
+          <w:ilvl w:val="0"/>
+          <w:numId w:val="3"/>
+        </w:numPr>
+        <w:ind w:firstLineChars="0"/>
+      </w:pPr>
+      <w:r>
+        <w:rPr>
+          <w:rFonts w:hint="eastAsia"/>
+        </w:rPr>
+        <w:t>将weights和biases返回给Master。</w:t>
+      </w:r>
+    </w:p>
+    <w:p>
+      <w:pPr>
+        <w:pStyle w:val="a5"/>
+        <w:numPr>
+          <w:ilvl w:val="0"/>
+          <w:numId w:val="3"/>
+        </w:numPr>
+        <w:ind w:firstLineChars="0"/>
+      </w:pPr>
+      <w:r>
+        <w:rPr>
+          <w:rFonts w:hint="eastAsia"/>
+        </w:rPr>
+        <w:t>等待下一个连接。</w:t>
+      </w:r>
+    </w:p>
+    <w:p/>
+    <w:p>
+      <w:pPr>
+        <w:pStyle w:val="3"/>
+      </w:pPr>
+      <w:bookmarkStart w:id="6" w:name="_Toc528832479"/>
+      <w:r>
+        <w:rPr>
+          <w:rFonts w:hint="eastAsia"/>
+        </w:rPr>
+        <w:t>W</w:t>
+      </w:r>
+      <w:r>
+        <w:t>orker</w:t>
+      </w:r>
+      <w:bookmarkEnd w:id="6"/>
+    </w:p>
+    <w:p>
+      <w:pPr>
+        <w:pStyle w:val="a5"/>
+        <w:numPr>
+          <w:ilvl w:val="0"/>
+          <w:numId w:val="4"/>
+        </w:numPr>
+        <w:ind w:firstLineChars="0"/>
+      </w:pPr>
+      <w:r>
+        <w:rPr>
+          <w:rFonts w:hint="eastAsia"/>
+        </w:rPr>
+        <w:t>接收Pa</w:t>
+      </w:r>
+      <w:r>
+        <w:t>rameter Server</w:t>
+      </w:r>
+      <w:r>
+        <w:rPr>
+          <w:rFonts w:hint="eastAsia"/>
+        </w:rPr>
+        <w:t>发来的</w:t>
+      </w:r>
+      <w:proofErr w:type="spellStart"/>
+      <w:r>
+        <w:rPr>
+          <w:rFonts w:hint="eastAsia"/>
+        </w:rPr>
+        <w:t>net_</w:t>
+      </w:r>
+      <w:r>
+        <w:t>config</w:t>
+      </w:r>
+      <w:proofErr w:type="spellEnd"/>
+      <w:r>
+        <w:rPr>
+          <w:rFonts w:hint="eastAsia"/>
+        </w:rPr>
+        <w:t>，训练集和训练次数，返回mes</w:t>
+      </w:r>
+      <w:r>
+        <w:t>sage</w:t>
+      </w:r>
+      <w:r>
+        <w:rPr>
+          <w:rFonts w:hint="eastAsia"/>
+        </w:rPr>
+        <w:t>，“Wo</w:t>
+      </w:r>
+      <w:r>
+        <w:t>rker is ready!!!</w:t>
+      </w:r>
+      <w:r>
+        <w:rPr>
+          <w:rFonts w:hint="eastAsia"/>
+        </w:rPr>
+        <w:t>”</w:t>
+      </w:r>
+    </w:p>
+    <w:p>
+      <w:pPr>
+        <w:pStyle w:val="a5"/>
+        <w:numPr>
+          <w:ilvl w:val="0"/>
+          <w:numId w:val="4"/>
+        </w:numPr>
+        <w:ind w:firstLineChars="0"/>
+      </w:pPr>
+      <w:r>
+        <w:rPr>
+          <w:rFonts w:hint="eastAsia"/>
+        </w:rPr>
+        <w:t>开始训练循环，具体过程：接收weights和biases到Work</w:t>
+      </w:r>
+      <w:r>
+        <w:t>er</w:t>
+      </w:r>
+      <w:r>
+        <w:rPr>
+          <w:rFonts w:hint="eastAsia"/>
+        </w:rPr>
+        <w:t>，返回计算值。</w:t>
+      </w:r>
+    </w:p>
+    <w:p>
+      <w:pPr>
+        <w:pStyle w:val="a5"/>
+        <w:numPr>
+          <w:ilvl w:val="0"/>
+          <w:numId w:val="4"/>
+        </w:numPr>
+        <w:ind w:firstLineChars="0"/>
+      </w:pPr>
+      <w:r>
+        <w:rPr>
+          <w:rFonts w:hint="eastAsia"/>
+        </w:rPr>
+        <w:lastRenderedPageBreak/>
+        <w:t>关闭当前连接，等待下一连接。</w:t>
+      </w:r>
+    </w:p>
+    <w:p>
+      <w:pPr>
+        <w:pStyle w:val="a5"/>
+        <w:ind w:left="360" w:firstLineChars="0" w:firstLine="0"/>
+      </w:pPr>
+    </w:p>
+    <w:p>
+      <w:pPr>
+        <w:pStyle w:val="2"/>
+      </w:pPr>
+      <w:bookmarkStart w:id="7" w:name="_Toc528832480"/>
+      <w:r>
+        <w:rPr>
+          <w:rFonts w:hint="eastAsia"/>
+        </w:rPr>
+        <w:t>所实现的class和function</w:t>
+      </w:r>
+      <w:bookmarkEnd w:id="7"/>
+    </w:p>
+    <w:p>
+      <w:pPr>
+        <w:pStyle w:val="3"/>
+      </w:pPr>
+      <w:bookmarkStart w:id="8" w:name="_Toc528832481"/>
+      <w:r>
+        <w:rPr>
+          <w:rFonts w:hint="eastAsia"/>
+        </w:rPr>
+        <w:t>P</w:t>
+      </w:r>
+      <w:r>
+        <w:t>ackage client</w:t>
+      </w:r>
+      <w:bookmarkEnd w:id="8"/>
+    </w:p>
+    <w:p>
+      <w:pPr>
+        <w:rPr>
+          <w:b/>
+          <w:sz w:val="28"/>
+        </w:rPr>
+      </w:pPr>
+      <w:proofErr w:type="spellStart"/>
+      <w:r>
+        <w:rPr>
+          <w:rFonts w:hint="eastAsia"/>
+          <w:b/>
+          <w:sz w:val="28"/>
+        </w:rPr>
+        <w:t>c</w:t>
+      </w:r>
+      <w:r>
+        <w:rPr>
+          <w:b/>
+          <w:sz w:val="28"/>
+        </w:rPr>
+        <w:t>lient.py</w:t>
+      </w:r>
+      <w:proofErr w:type="spellEnd"/>
+    </w:p>
+    <w:tbl>
+      <w:tblPr>
+        <w:tblStyle w:val="a6"/>
+        <w:tblW w:w="0" w:type="auto"/>
+        <w:tblLook w:val="04A0" w:firstRow="1" w:lastRow="0" w:firstColumn="1" w:lastColumn="0" w:noHBand="0" w:noVBand="1"/>
+      </w:tblPr>
+      <w:tblGrid>
+        <w:gridCol w:w="1413"/>
+        <w:gridCol w:w="6883"/>
+      </w:tblGrid>
+      <w:tr>
+        <w:tc>
+          <w:tcPr>
+            <w:tcW w:w="1413" w:type="dxa"/>
+          </w:tcPr>
+          <w:p>
+            <w:pPr>
+              <w:rPr>
+                <w:b/>
+                <w:sz w:val="28"/>
+              </w:rPr>
+            </w:pPr>
+            <w:r>
+              <w:rPr>
+                <w:rFonts w:hint="eastAsia"/>
+                <w:b/>
+                <w:sz w:val="28"/>
+              </w:rPr>
+              <w:t>c</w:t>
+            </w:r>
+            <w:r>
+              <w:rPr>
+                <w:b/>
+                <w:sz w:val="28"/>
+              </w:rPr>
+              <w:t>lient()</w:t>
+            </w:r>
+          </w:p>
+        </w:tc>
+        <w:tc>
+          <w:tcPr>
+            <w:tcW w:w="6883" w:type="dxa"/>
+          </w:tcPr>
+          <w:p>
+            <w:pPr>
+              <w:rPr>
+                <w:b/>
+                <w:sz w:val="28"/>
+              </w:rPr>
+            </w:pPr>
+            <w:r>
+              <w:rPr>
+                <w:rFonts w:hint="eastAsia"/>
+                <w:b/>
+                <w:sz w:val="28"/>
+              </w:rPr>
+              <w:t>一个启动的方法，建立socket连接，并发送数据。等待训练完成后，输入数据进行预测。</w:t>
+            </w:r>
+          </w:p>
+        </w:tc>
+      </w:tr>
+    </w:tbl>
+    <w:p>
+      <w:pPr>
+        <w:pStyle w:val="3"/>
+      </w:pPr>
+      <w:bookmarkStart w:id="9" w:name="_Toc528832482"/>
+      <w:r>
+        <w:rPr>
+          <w:rFonts w:hint="eastAsia"/>
+        </w:rPr>
+        <w:t>Pack</w:t>
+      </w:r>
+      <w:r>
+        <w:t>age server</w:t>
+      </w:r>
+      <w:bookmarkEnd w:id="9"/>
+    </w:p>
+    <w:p>
+      <w:pPr>
+        <w:rPr>
+          <w:b/>
+          <w:sz w:val="28"/>
+        </w:rPr>
+      </w:pPr>
+      <w:proofErr w:type="spellStart"/>
+      <w:r>
+        <w:rPr>
+          <w:b/>
+          <w:sz w:val="28"/>
+        </w:rPr>
+        <w:t>master</w:t>
+      </w:r>
+      <w:r>
+        <w:rPr>
+          <w:b/>
+          <w:sz w:val="28"/>
+        </w:rPr>
+        <w:t>.py</w:t>
+      </w:r>
+      <w:proofErr w:type="spellEnd"/>
+    </w:p>
+    <w:tbl>
+      <w:tblPr>
+        <w:tblStyle w:val="a6"/>
+        <w:tblW w:w="0" w:type="auto"/>
+        <w:tblLook w:val="04A0" w:firstRow="1" w:lastRow="0" w:firstColumn="1" w:lastColumn="0" w:noHBand="0" w:noVBand="1"/>
+      </w:tblPr>
+      <w:tblGrid>
+        <w:gridCol w:w="4148"/>
+        <w:gridCol w:w="4148"/>
+      </w:tblGrid>
+      <w:tr>
+        <w:tc>
+          <w:tcPr>
+            <w:tcW w:w="8296" w:type="dxa"/>
+            <w:gridSpan w:val="2"/>
+          </w:tcPr>
+          <w:p>
+            <w:r>
+              <w:rPr>
+                <w:rFonts w:hint="eastAsia"/>
+                <w:highlight w:val="yellow"/>
+              </w:rPr>
+              <w:t>C</w:t>
+            </w:r>
+            <w:r>
+              <w:rPr>
+                <w:highlight w:val="yellow"/>
+              </w:rPr>
+              <w:t>lass: Master</w:t>
+            </w:r>
+          </w:p>
+        </w:tc>
+      </w:tr>
+      <w:tr>
+        <w:tc>
+          <w:tcPr>
+            <w:tcW w:w="4148" w:type="dxa"/>
+          </w:tcPr>
+          <w:p>
+            <w:r>
+              <w:t>__</w:t>
+            </w:r>
+            <w:proofErr w:type="spellStart"/>
+            <w:r>
+              <w:t>init</w:t>
+            </w:r>
+            <w:proofErr w:type="spellEnd"/>
+            <w:r>
+              <w:t xml:space="preserve">__(self, HOST, PORT, </w:t>
+            </w:r>
+            <w:proofErr w:type="spellStart"/>
+            <w:r>
+              <w:t>listen_num</w:t>
+            </w:r>
+            <w:proofErr w:type="spellEnd"/>
+            <w:r>
+              <w:t>)</w:t>
+            </w:r>
+          </w:p>
+        </w:tc>
+        <w:tc>
+          <w:tcPr>
+            <w:tcW w:w="4148" w:type="dxa"/>
+          </w:tcPr>
+          <w:p>
+            <w:r>
+              <w:rPr>
+                <w:rFonts w:hint="eastAsia"/>
+              </w:rPr>
+              <w:t>进行初始化</w:t>
+            </w:r>
+          </w:p>
+        </w:tc>
+      </w:tr>
+      <w:tr>
+        <w:tc>
+          <w:tcPr>
+            <w:tcW w:w="4148" w:type="dxa"/>
+          </w:tcPr>
+          <w:p>
+            <w:r>
+              <w:t>start(self)</w:t>
+            </w:r>
+          </w:p>
+        </w:tc>
+        <w:tc>
+          <w:tcPr>
+            <w:tcW w:w="4148" w:type="dxa"/>
+          </w:tcPr>
+          <w:p>
+            <w:r>
+              <w:rPr>
+                <w:rFonts w:hint="eastAsia"/>
+              </w:rPr>
+              <w:t>开启监听端口，执行一个个事务流程。</w:t>
+            </w:r>
+          </w:p>
+        </w:tc>
+      </w:tr>
+      <w:tr>
+        <w:tc>
+          <w:tcPr>
+            <w:tcW w:w="4148" w:type="dxa"/>
+          </w:tcPr>
+          <w:p>
+            <w:proofErr w:type="spellStart"/>
+            <w:r>
+              <w:t>read_file</w:t>
+            </w:r>
+            <w:proofErr w:type="spellEnd"/>
+            <w:r>
+              <w:t>(</w:t>
+            </w:r>
+            <w:proofErr w:type="spellStart"/>
+            <w:r>
+              <w:t>file_path</w:t>
+            </w:r>
+            <w:proofErr w:type="spellEnd"/>
+            <w:r>
+              <w:t>)</w:t>
+            </w:r>
+          </w:p>
+        </w:tc>
+        <w:tc>
+          <w:tcPr>
+            <w:tcW w:w="4148" w:type="dxa"/>
+          </w:tcPr>
+          <w:p>
+            <w:r>
+              <w:rPr>
+                <w:rFonts w:hint="eastAsia"/>
+              </w:rPr>
+              <w:t>获取训练集和测试集合，以及数据的取值范围大小，对原始数据进行了归一化处理。</w:t>
+            </w:r>
+          </w:p>
+        </w:tc>
+      </w:tr>
+    </w:tbl>
+    <w:p/>
+    <w:tbl>
+      <w:tblPr>
+        <w:tblStyle w:val="a6"/>
+        <w:tblW w:w="0" w:type="auto"/>
+        <w:tblLook w:val="04A0" w:firstRow="1" w:lastRow="0" w:firstColumn="1" w:lastColumn="0" w:noHBand="0" w:noVBand="1"/>
+      </w:tblPr>
+      <w:tblGrid>
+        <w:gridCol w:w="4148"/>
+        <w:gridCol w:w="4148"/>
+      </w:tblGrid>
+      <w:tr>
+        <w:tc>
+          <w:tcPr>
+            <w:tcW w:w="8296" w:type="dxa"/>
+            <w:gridSpan w:val="2"/>
+          </w:tcPr>
+          <w:p>
+            <w:r>
+              <w:rPr>
+                <w:rFonts w:hint="eastAsia"/>
+                <w:highlight w:val="yellow"/>
+              </w:rPr>
+              <w:t>C</w:t>
+            </w:r>
+            <w:r>
+              <w:rPr>
+                <w:highlight w:val="yellow"/>
+              </w:rPr>
+              <w:t>lass: Container</w:t>
+            </w:r>
+            <w:r>
+              <w:rPr>
+                <w:rFonts w:hint="eastAsia"/>
+                <w:highlight w:val="yellow"/>
+              </w:rPr>
+              <w:t>：</w:t>
+            </w:r>
+            <w:r>
+              <w:rPr>
+                <w:rFonts w:hint="eastAsia"/>
+              </w:rPr>
+              <w:t xml:space="preserve"> 这个类主要用于包装训练流程和最后的预测流程。</w:t>
+            </w:r>
+          </w:p>
+        </w:tc>
+      </w:tr>
+      <w:tr>
+        <w:tc>
+          <w:tcPr>
+            <w:tcW w:w="4148" w:type="dxa"/>
+          </w:tcPr>
+          <w:p>
+            <w:r>
+              <w:t>__</w:t>
+            </w:r>
+            <w:proofErr w:type="spellStart"/>
+            <w:r>
+              <w:t>init</w:t>
+            </w:r>
+            <w:proofErr w:type="spellEnd"/>
+            <w:r>
+              <w:t>__(self, network)</w:t>
+            </w:r>
+          </w:p>
+        </w:tc>
+        <w:tc>
+          <w:tcPr>
+            <w:tcW w:w="4148" w:type="dxa"/>
+          </w:tcPr>
+          <w:p>
+            <w:r>
+              <w:rPr>
+                <w:rFonts w:hint="eastAsia"/>
+              </w:rPr>
+              <w:t>进行初始化</w:t>
+            </w:r>
+          </w:p>
+        </w:tc>
+      </w:tr>
+      <w:tr>
+        <w:tc>
+          <w:tcPr>
+            <w:tcW w:w="4148" w:type="dxa"/>
+          </w:tcPr>
+          <w:p>
+            <w:r>
+              <w:t xml:space="preserve">train(self, </w:t>
+            </w:r>
+            <w:proofErr w:type="spellStart"/>
+            <w:r>
+              <w:t>x_train</w:t>
+            </w:r>
+            <w:proofErr w:type="spellEnd"/>
+            <w:r>
+              <w:t xml:space="preserve">, </w:t>
+            </w:r>
+            <w:proofErr w:type="spellStart"/>
+            <w:r>
+              <w:t>y_train</w:t>
+            </w:r>
+            <w:proofErr w:type="spellEnd"/>
+            <w:r>
+              <w:t>, epoch)</w:t>
+            </w:r>
+          </w:p>
+        </w:tc>
+        <w:tc>
+          <w:tcPr>
+            <w:tcW w:w="4148" w:type="dxa"/>
+          </w:tcPr>
+          <w:p>
+            <w:r>
+              <w:rPr>
+                <w:rFonts w:hint="eastAsia"/>
+              </w:rPr>
+              <w:t>输入训练数据和训练次数，负责和Par</w:t>
+            </w:r>
+            <w:r>
+              <w:t>ameter Server</w:t>
+            </w:r>
+            <w:r>
+              <w:rPr>
+                <w:rFonts w:hint="eastAsia"/>
+              </w:rPr>
+              <w:t>的交互。</w:t>
+            </w:r>
+          </w:p>
+        </w:tc>
+      </w:tr>
+      <w:tr>
+        <w:tc>
+          <w:tcPr>
+            <w:tcW w:w="4148" w:type="dxa"/>
+          </w:tcPr>
+          <w:p>
+            <w:r>
+              <w:t xml:space="preserve">test(self, </w:t>
+            </w:r>
+            <w:proofErr w:type="spellStart"/>
+            <w:r>
+              <w:t>x_test</w:t>
+            </w:r>
+            <w:proofErr w:type="spellEnd"/>
+            <w:r>
+              <w:t xml:space="preserve">, </w:t>
+            </w:r>
+            <w:proofErr w:type="spellStart"/>
+            <w:r>
+              <w:t>y_test</w:t>
+            </w:r>
+            <w:proofErr w:type="spellEnd"/>
+            <w:r>
+              <w:t>)</w:t>
+            </w:r>
+          </w:p>
+        </w:tc>
+        <w:tc>
+          <w:tcPr>
+            <w:tcW w:w="4148" w:type="dxa"/>
+          </w:tcPr>
+          <w:p>
+            <w:r>
+              <w:rPr>
+                <w:rFonts w:hint="eastAsia"/>
+              </w:rPr>
+              <w:t>对神经网络进行测试，返回loss的平均值。</w:t>
+            </w:r>
+          </w:p>
+        </w:tc>
+      </w:tr>
+      <w:tr>
+        <w:tc>
+          <w:tcPr>
+            <w:tcW w:w="4148" w:type="dxa"/>
+          </w:tcPr>
+          <w:p>
+            <w:r>
+              <w:t xml:space="preserve">predict(self, </w:t>
+            </w:r>
+            <w:proofErr w:type="spellStart"/>
+            <w:r>
+              <w:t>x_input</w:t>
+            </w:r>
+            <w:proofErr w:type="spellEnd"/>
+            <w:r>
+              <w:t>)</w:t>
+            </w:r>
+          </w:p>
+        </w:tc>
+        <w:tc>
+          <w:tcPr>
+            <w:tcW w:w="4148" w:type="dxa"/>
+          </w:tcPr>
+          <w:p>
+            <w:r>
+              <w:rPr>
+                <w:rFonts w:hint="eastAsia"/>
+              </w:rPr>
+              <w:t>对输入进行预测，返回相应的神经网络输出。</w:t>
+            </w:r>
+          </w:p>
+        </w:tc>
+      </w:tr>
+    </w:tbl>
+    <w:p/>
+    <w:p>
+      <w:pPr>
+        <w:rPr>
+          <w:b/>
+          <w:sz w:val="28"/>
+        </w:rPr>
+      </w:pPr>
+      <w:proofErr w:type="spellStart"/>
+      <w:r>
+        <w:rPr>
+          <w:rFonts w:hint="eastAsia"/>
+          <w:b/>
+          <w:sz w:val="28"/>
+        </w:rPr>
+        <w:t>pa</w:t>
+      </w:r>
+      <w:r>
+        <w:rPr>
+          <w:b/>
+          <w:sz w:val="28"/>
+        </w:rPr>
+        <w:t>rameter</w:t>
+      </w:r>
+      <w:r>
+        <w:rPr>
+          <w:b/>
+          <w:sz w:val="28"/>
+        </w:rPr>
+        <w:t>.py</w:t>
+      </w:r>
+      <w:proofErr w:type="spellEnd"/>
+    </w:p>
+    <w:tbl>
+      <w:tblPr>
+        <w:tblStyle w:val="a6"/>
+        <w:tblW w:w="0" w:type="auto"/>
+        <w:tblLook w:val="04A0" w:firstRow="1" w:lastRow="0" w:firstColumn="1" w:lastColumn="0" w:noHBand="0" w:noVBand="1"/>
+      </w:tblPr>
+      <w:tblGrid>
+        <w:gridCol w:w="4148"/>
+        <w:gridCol w:w="4148"/>
+      </w:tblGrid>
+      <w:tr>
+        <w:tc>
+          <w:tcPr>
+            <w:tcW w:w="8296" w:type="dxa"/>
+            <w:gridSpan w:val="2"/>
+          </w:tcPr>
+          <w:p>
+            <w:r>
+              <w:rPr>
+                <w:rFonts w:hint="eastAsia"/>
+                <w:highlight w:val="yellow"/>
+              </w:rPr>
+              <w:t>C</w:t>
+            </w:r>
+            <w:r>
+              <w:rPr>
+                <w:highlight w:val="yellow"/>
+              </w:rPr>
+              <w:t xml:space="preserve">lass </w:t>
+            </w:r>
+            <w:proofErr w:type="spellStart"/>
+            <w:r>
+              <w:rPr>
+                <w:highlight w:val="yellow"/>
+              </w:rPr>
+              <w:t>ParameterServer</w:t>
+            </w:r>
+            <w:proofErr w:type="spellEnd"/>
+          </w:p>
+        </w:tc>
+      </w:tr>
+      <w:tr>
+        <w:tc>
+          <w:tcPr>
+            <w:tcW w:w="4148" w:type="dxa"/>
+          </w:tcPr>
+          <w:p>
+            <w:r>
+              <w:t>__</w:t>
+            </w:r>
+            <w:proofErr w:type="spellStart"/>
+            <w:r>
+              <w:t>init</w:t>
+            </w:r>
+            <w:proofErr w:type="spellEnd"/>
+            <w:r>
+              <w:t xml:space="preserve">__(self, HOST, PORT, </w:t>
+            </w:r>
+            <w:proofErr w:type="spellStart"/>
+            <w:r>
+              <w:t>listen_num</w:t>
+            </w:r>
+            <w:proofErr w:type="spellEnd"/>
+            <w:r>
+              <w:t>)</w:t>
+            </w:r>
+          </w:p>
+        </w:tc>
+        <w:tc>
+          <w:tcPr>
+            <w:tcW w:w="4148" w:type="dxa"/>
+          </w:tcPr>
+          <w:p>
+            <w:r>
+              <w:rPr>
+                <w:rFonts w:hint="eastAsia"/>
+              </w:rPr>
+              <w:t>进行初始化</w:t>
+            </w:r>
+          </w:p>
+        </w:tc>
+      </w:tr>
+      <w:tr>
+        <w:tc>
+          <w:tcPr>
+            <w:tcW w:w="4148" w:type="dxa"/>
+          </w:tcPr>
+          <w:p>
+            <w:r>
+              <w:t>start(self)</w:t>
+            </w:r>
+          </w:p>
+        </w:tc>
+        <w:tc>
+          <w:tcPr>
+            <w:tcW w:w="4148" w:type="dxa"/>
+          </w:tcPr>
+          <w:p>
+            <w:r>
+              <w:rPr>
+                <w:rFonts w:hint="eastAsia"/>
+              </w:rPr>
+              <w:t>建立socket连接，开始监听，接收请求，并返回训练过后的weights和biases。</w:t>
+            </w:r>
+          </w:p>
+        </w:tc>
+      </w:tr>
+      <w:tr>
+        <w:tc>
+          <w:tcPr>
+            <w:tcW w:w="4148" w:type="dxa"/>
+          </w:tcPr>
+          <w:p>
+            <w:proofErr w:type="spellStart"/>
+            <w:r>
+              <w:t>communicate_with_worker</w:t>
+            </w:r>
+            <w:proofErr w:type="spellEnd"/>
+            <w:r>
+              <w:t xml:space="preserve">(self, network, </w:t>
+            </w:r>
+            <w:proofErr w:type="spellStart"/>
+            <w:r>
+              <w:t>x_train</w:t>
+            </w:r>
+            <w:proofErr w:type="spellEnd"/>
+            <w:r>
+              <w:t xml:space="preserve">, </w:t>
+            </w:r>
+            <w:proofErr w:type="spellStart"/>
+            <w:r>
+              <w:t>y_train</w:t>
+            </w:r>
+            <w:proofErr w:type="spellEnd"/>
+            <w:r>
+              <w:t>, epoch)</w:t>
+            </w:r>
+          </w:p>
+        </w:tc>
+        <w:tc>
+          <w:tcPr>
+            <w:tcW w:w="4148" w:type="dxa"/>
+          </w:tcPr>
+          <w:p>
+            <w:r>
+              <w:rPr>
+                <w:rFonts w:hint="eastAsia"/>
+              </w:rPr>
+              <w:t>负责和worker的交互，发送训练数据，接收计算结果，并调整参数。</w:t>
+            </w:r>
+          </w:p>
+        </w:tc>
+      </w:tr>
+    </w:tbl>
+    <w:p/>
+    <w:p>
+      <w:pPr>
+        <w:rPr>
+          <w:b/>
+          <w:sz w:val="28"/>
+        </w:rPr>
+      </w:pPr>
+      <w:proofErr w:type="spellStart"/>
+      <w:r>
+        <w:rPr>
+          <w:b/>
+          <w:sz w:val="28"/>
+        </w:rPr>
+        <w:lastRenderedPageBreak/>
+        <w:t>worker</w:t>
+      </w:r>
+      <w:r>
+        <w:rPr>
+          <w:b/>
+          <w:sz w:val="28"/>
+        </w:rPr>
+        <w:t>.py</w:t>
+      </w:r>
+      <w:proofErr w:type="spellEnd"/>
+    </w:p>
+    <w:tbl>
+      <w:tblPr>
+        <w:tblStyle w:val="a6"/>
+        <w:tblW w:w="0" w:type="auto"/>
+        <w:tblLook w:val="04A0" w:firstRow="1" w:lastRow="0" w:firstColumn="1" w:lastColumn="0" w:noHBand="0" w:noVBand="1"/>
+      </w:tblPr>
+      <w:tblGrid>
+        <w:gridCol w:w="4148"/>
+        <w:gridCol w:w="4148"/>
+      </w:tblGrid>
+      <w:tr>
+        <w:tc>
+          <w:tcPr>
+            <w:tcW w:w="8296" w:type="dxa"/>
+            <w:gridSpan w:val="2"/>
+          </w:tcPr>
+          <w:p>
+            <w:r>
+              <w:rPr>
+                <w:rFonts w:hint="eastAsia"/>
+                <w:highlight w:val="yellow"/>
+              </w:rPr>
+              <w:t>c</w:t>
+            </w:r>
+            <w:r>
+              <w:rPr>
+                <w:highlight w:val="yellow"/>
+              </w:rPr>
+              <w:t>lass Worker</w:t>
+            </w:r>
+          </w:p>
+        </w:tc>
+      </w:tr>
+      <w:tr>
+        <w:tc>
+          <w:tcPr>
+            <w:tcW w:w="4148" w:type="dxa"/>
+          </w:tcPr>
+          <w:p>
+            <w:r>
+              <w:t>__</w:t>
+            </w:r>
+            <w:proofErr w:type="spellStart"/>
+            <w:r>
+              <w:t>init</w:t>
+            </w:r>
+            <w:proofErr w:type="spellEnd"/>
+            <w:r>
+              <w:t xml:space="preserve">__(self, HOST, PORT, </w:t>
+            </w:r>
+            <w:proofErr w:type="spellStart"/>
+            <w:r>
+              <w:t>listen_num</w:t>
+            </w:r>
+            <w:proofErr w:type="spellEnd"/>
+            <w:r>
+              <w:t>)</w:t>
+            </w:r>
+          </w:p>
+        </w:tc>
+        <w:tc>
+          <w:tcPr>
+            <w:tcW w:w="4148" w:type="dxa"/>
+          </w:tcPr>
+          <w:p>
+            <w:r>
+              <w:rPr>
+                <w:rFonts w:hint="eastAsia"/>
+              </w:rPr>
+              <w:t>进行初始化</w:t>
+            </w:r>
+          </w:p>
+        </w:tc>
+      </w:tr>
+      <w:tr>
+        <w:tc>
+          <w:tcPr>
+            <w:tcW w:w="4148" w:type="dxa"/>
+          </w:tcPr>
+          <w:p>
+            <w:r>
+              <w:t>start(self)</w:t>
+            </w:r>
+          </w:p>
+        </w:tc>
+        <w:tc>
+          <w:tcPr>
+            <w:tcW w:w="4148" w:type="dxa"/>
+          </w:tcPr>
+          <w:p>
+            <w:r>
+              <w:rPr>
+                <w:rFonts w:hint="eastAsia"/>
+              </w:rPr>
+              <w:t>创建连接，等待数据，返回计算结果。</w:t>
+            </w:r>
+          </w:p>
+        </w:tc>
+      </w:tr>
+    </w:tbl>
+    <w:p/>
+    <w:p>
+      <w:pPr>
+        <w:pStyle w:val="3"/>
+      </w:pPr>
+      <w:bookmarkStart w:id="10" w:name="_Toc528832483"/>
+      <w:r>
+        <w:rPr>
+          <w:rFonts w:hint="eastAsia"/>
+        </w:rPr>
+        <w:t>Pack</w:t>
+      </w:r>
+      <w:r>
+        <w:t xml:space="preserve">age </w:t>
+      </w:r>
+      <w:proofErr w:type="spellStart"/>
+      <w:r>
+        <w:rPr>
+          <w:rFonts w:hint="eastAsia"/>
+        </w:rPr>
+        <w:t>util</w:t>
+      </w:r>
+      <w:bookmarkEnd w:id="10"/>
+      <w:proofErr w:type="spellEnd"/>
+    </w:p>
+    <w:p>
+      <w:pPr>
+        <w:rPr>
+          <w:b/>
+          <w:sz w:val="28"/>
+        </w:rPr>
+      </w:pPr>
+      <w:proofErr w:type="spellStart"/>
+      <w:r>
+        <w:rPr>
+          <w:b/>
+          <w:sz w:val="28"/>
+        </w:rPr>
+        <w:t>jsonsocket</w:t>
+      </w:r>
+      <w:r>
+        <w:rPr>
+          <w:b/>
+          <w:sz w:val="28"/>
+        </w:rPr>
+        <w:t>.py</w:t>
+      </w:r>
+      <w:proofErr w:type="spellEnd"/>
+    </w:p>
+    <w:tbl>
+      <w:tblPr>
+        <w:tblStyle w:val="a6"/>
+        <w:tblW w:w="0" w:type="auto"/>
+        <w:tblLook w:val="04A0" w:firstRow="1" w:lastRow="0" w:firstColumn="1" w:lastColumn="0" w:noHBand="0" w:noVBand="1"/>
+      </w:tblPr>
+      <w:tblGrid>
+        <w:gridCol w:w="4148"/>
+        <w:gridCol w:w="4148"/>
+      </w:tblGrid>
+      <w:tr>
+        <w:tc>
+          <w:tcPr>
+            <w:tcW w:w="8296" w:type="dxa"/>
+            <w:gridSpan w:val="2"/>
+          </w:tcPr>
+          <w:p>
+            <w:r>
+              <w:rPr>
+                <w:rFonts w:hint="eastAsia"/>
+                <w:highlight w:val="yellow"/>
+              </w:rPr>
+              <w:t>c</w:t>
+            </w:r>
+            <w:r>
+              <w:rPr>
+                <w:highlight w:val="yellow"/>
+              </w:rPr>
+              <w:t xml:space="preserve">lass </w:t>
+            </w:r>
+            <w:proofErr w:type="spellStart"/>
+            <w:r>
+              <w:rPr>
+                <w:highlight w:val="yellow"/>
+              </w:rPr>
+              <w:t>jsonsocket</w:t>
+            </w:r>
+            <w:proofErr w:type="spellEnd"/>
+            <w:r>
+              <w:t xml:space="preserve"> </w:t>
+            </w:r>
+            <w:r>
+              <w:rPr>
+                <w:rFonts w:hint="eastAsia"/>
+              </w:rPr>
+              <w:t>继承了socket，不同之处在于，接收和发送的是dictionary。发送前</w:t>
+            </w:r>
+            <w:r>
+              <w:rPr>
+                <w:rFonts w:hint="eastAsia"/>
+              </w:rPr>
+              <w:t>接收</w:t>
+            </w:r>
+            <w:r>
+              <w:rPr>
+                <w:rFonts w:hint="eastAsia"/>
+              </w:rPr>
+              <w:t>后，用</w:t>
+            </w:r>
+            <w:proofErr w:type="spellStart"/>
+            <w:r>
+              <w:rPr>
+                <w:rFonts w:hint="eastAsia"/>
+              </w:rPr>
+              <w:t>json</w:t>
+            </w:r>
+            <w:proofErr w:type="spellEnd"/>
+            <w:r>
+              <w:rPr>
+                <w:rFonts w:hint="eastAsia"/>
+              </w:rPr>
+              <w:t>处理。</w:t>
+            </w:r>
+          </w:p>
+        </w:tc>
+      </w:tr>
+      <w:tr>
+        <w:tc>
+          <w:tcPr>
+            <w:tcW w:w="4148" w:type="dxa"/>
+          </w:tcPr>
+          <w:p>
+            <w:proofErr w:type="spellStart"/>
+            <w:r>
+              <w:t>recv</w:t>
+            </w:r>
+            <w:proofErr w:type="spellEnd"/>
+            <w:r>
+              <w:t>(self)</w:t>
+            </w:r>
+          </w:p>
+        </w:tc>
+        <w:tc>
+          <w:tcPr>
+            <w:tcW w:w="4148" w:type="dxa"/>
+          </w:tcPr>
+          <w:p>
+            <w:r>
+              <w:rPr>
+                <w:rFonts w:hint="eastAsia"/>
+              </w:rPr>
+              <w:t>返回dictionary</w:t>
+            </w:r>
+            <w:r>
+              <w:t xml:space="preserve"> </w:t>
+            </w:r>
+            <w:r>
+              <w:rPr>
+                <w:rFonts w:hint="eastAsia"/>
+              </w:rPr>
+              <w:t>数据。</w:t>
+            </w:r>
+          </w:p>
+        </w:tc>
+      </w:tr>
+      <w:tr>
+        <w:tc>
+          <w:tcPr>
+            <w:tcW w:w="4148" w:type="dxa"/>
+          </w:tcPr>
+          <w:p>
+            <w:r>
+              <w:t xml:space="preserve">send(self, </w:t>
+            </w:r>
+            <w:proofErr w:type="spellStart"/>
+            <w:r>
+              <w:t>sendDict</w:t>
+            </w:r>
+            <w:proofErr w:type="spellEnd"/>
+            <w:r>
+              <w:t>)</w:t>
+            </w:r>
+          </w:p>
+        </w:tc>
+        <w:tc>
+          <w:tcPr>
+            <w:tcW w:w="4148" w:type="dxa"/>
+          </w:tcPr>
+          <w:p>
+            <w:r>
+              <w:rPr>
+                <w:rFonts w:hint="eastAsia"/>
+              </w:rPr>
+              <w:t>发送dictionary数据。</w:t>
+            </w:r>
+          </w:p>
+        </w:tc>
+      </w:tr>
+      <w:tr>
+        <w:tc>
+          <w:tcPr>
+            <w:tcW w:w="4148" w:type="dxa"/>
+          </w:tcPr>
+          <w:p>
+            <w:r>
+              <w:t>accept(self)</w:t>
+            </w:r>
+          </w:p>
+        </w:tc>
+        <w:tc>
+          <w:tcPr>
+            <w:tcW w:w="4148" w:type="dxa"/>
+          </w:tcPr>
+          <w:p>
+            <w:r>
+              <w:rPr>
+                <w:rFonts w:hint="eastAsia"/>
+              </w:rPr>
+              <w:t>返回对应的</w:t>
+            </w:r>
+            <w:proofErr w:type="spellStart"/>
+            <w:r>
+              <w:rPr>
+                <w:rFonts w:hint="eastAsia"/>
+              </w:rPr>
+              <w:t>json</w:t>
+            </w:r>
+            <w:r>
+              <w:t>socket</w:t>
+            </w:r>
+            <w:proofErr w:type="spellEnd"/>
+            <w:r>
+              <w:t xml:space="preserve"> </w:t>
+            </w:r>
+            <w:r>
+              <w:rPr>
+                <w:rFonts w:hint="eastAsia"/>
+              </w:rPr>
+              <w:t>和add</w:t>
+            </w:r>
+            <w:r>
+              <w:t>ress</w:t>
+            </w:r>
+            <w:r>
+              <w:rPr>
+                <w:rFonts w:hint="eastAsia"/>
+              </w:rPr>
+              <w:t>。</w:t>
+            </w:r>
+          </w:p>
+        </w:tc>
+      </w:tr>
+    </w:tbl>
+    <w:p/>
+    <w:p>
+      <w:pPr>
+        <w:rPr>
+          <w:b/>
+          <w:color w:val="000000" w:themeColor="text1"/>
+          <w:sz w:val="28"/>
+        </w:rPr>
+      </w:pPr>
+      <w:proofErr w:type="spellStart"/>
+      <w:r>
+        <w:rPr>
+          <w:rFonts w:hint="eastAsia"/>
+          <w:b/>
+          <w:color w:val="000000" w:themeColor="text1"/>
+          <w:sz w:val="28"/>
+        </w:rPr>
+        <w:t>n</w:t>
+      </w:r>
+      <w:r>
+        <w:rPr>
+          <w:b/>
+          <w:color w:val="000000" w:themeColor="text1"/>
+          <w:sz w:val="28"/>
+        </w:rPr>
+        <w:t>etwork_elements.py</w:t>
+      </w:r>
+      <w:proofErr w:type="spellEnd"/>
+    </w:p>
+    <w:p>
+      <w:r>
+        <w:rPr>
+          <w:rFonts w:hint="eastAsia"/>
+        </w:rPr>
+        <w:t>内部有</w:t>
+      </w:r>
+      <w:proofErr w:type="spellStart"/>
+      <w:r>
+        <w:t>SoftmaxLayer</w:t>
+      </w:r>
+      <w:proofErr w:type="spellEnd"/>
+      <w:r>
+        <w:rPr>
+          <w:rFonts w:hint="eastAsia"/>
+        </w:rPr>
+        <w:t>，</w:t>
+      </w:r>
+      <w:proofErr w:type="spellStart"/>
+      <w:r>
+        <w:rPr>
+          <w:rFonts w:hint="eastAsia"/>
+        </w:rPr>
+        <w:t>De</w:t>
+      </w:r>
+      <w:r>
+        <w:t>nseLayer</w:t>
+      </w:r>
+      <w:proofErr w:type="spellEnd"/>
+      <w:r>
+        <w:rPr>
+          <w:rFonts w:hint="eastAsia"/>
+        </w:rPr>
+        <w:t>，</w:t>
+      </w:r>
+      <w:proofErr w:type="spellStart"/>
+      <w:r>
+        <w:t>TanhLayer</w:t>
+      </w:r>
+      <w:proofErr w:type="spellEnd"/>
+      <w:r>
+        <w:rPr>
+          <w:rFonts w:hint="eastAsia"/>
+        </w:rPr>
+        <w:t>等基础类，代表相应的层，含有相应的前向传播和反向传播方法。这里就不多说了。</w:t>
+      </w:r>
+    </w:p>
+    <w:tbl>
+      <w:tblPr>
+        <w:tblStyle w:val="a6"/>
+        <w:tblW w:w="0" w:type="auto"/>
+        <w:tblLook w:val="04A0" w:firstRow="1" w:lastRow="0" w:firstColumn="1" w:lastColumn="0" w:noHBand="0" w:noVBand="1"/>
+      </w:tblPr>
+      <w:tblGrid>
+        <w:gridCol w:w="4816"/>
+        <w:gridCol w:w="3480"/>
+      </w:tblGrid>
+      <w:tr>
+        <w:tc>
+          <w:tcPr>
+            <w:tcW w:w="8296" w:type="dxa"/>
+            <w:gridSpan w:val="2"/>
+          </w:tcPr>
+          <w:p>
+            <w:r>
+              <w:rPr>
+                <w:rFonts w:hint="eastAsia"/>
+                <w:highlight w:val="yellow"/>
+              </w:rPr>
+              <w:t>class</w:t>
+            </w:r>
+            <w:r>
+              <w:rPr>
+                <w:highlight w:val="yellow"/>
+              </w:rPr>
+              <w:t xml:space="preserve"> Network</w:t>
+            </w:r>
+            <w:r>
+              <w:t xml:space="preserve"> </w:t>
+            </w:r>
+          </w:p>
+        </w:tc>
+      </w:tr>
+      <w:tr>
+        <w:tc>
+          <w:tcPr>
+            <w:tcW w:w="4816" w:type="dxa"/>
+          </w:tcPr>
+          <w:p>
+            <w:r>
+              <w:t>__init__(self,net_config,learning_rate=0.01,weight=-0.5,bias=-0.5)</w:t>
+            </w:r>
+          </w:p>
+        </w:tc>
+        <w:tc>
+          <w:tcPr>
+            <w:tcW w:w="3480" w:type="dxa"/>
+          </w:tcPr>
+          <w:p>
+            <w:r>
+              <w:rPr>
+                <w:rFonts w:hint="eastAsia"/>
+              </w:rPr>
+              <w:t>进行网络的初始化，</w:t>
+            </w:r>
+            <w:proofErr w:type="spellStart"/>
+            <w:r>
+              <w:rPr>
+                <w:rFonts w:hint="eastAsia"/>
+              </w:rPr>
+              <w:t>net_</w:t>
+            </w:r>
+            <w:r>
+              <w:t>config</w:t>
+            </w:r>
+            <w:proofErr w:type="spellEnd"/>
+            <w:r>
+              <w:rPr>
+                <w:rFonts w:hint="eastAsia"/>
+              </w:rPr>
+              <w:t>是对应的参数。</w:t>
+            </w:r>
+          </w:p>
+        </w:tc>
+      </w:tr>
+      <w:tr>
+        <w:tc>
+          <w:tcPr>
+            <w:tcW w:w="4816" w:type="dxa"/>
+          </w:tcPr>
+          <w:p>
+            <w:pPr>
+              <w:rPr>
+                <w:highlight w:val="yellow"/>
+              </w:rPr>
+            </w:pPr>
+            <w:r>
+              <w:rPr>
+                <w:highlight w:val="yellow"/>
+              </w:rPr>
+              <w:t>forward(</w:t>
+            </w:r>
+            <w:proofErr w:type="spellStart"/>
+            <w:r>
+              <w:rPr>
+                <w:highlight w:val="yellow"/>
+              </w:rPr>
+              <w:t>self,weights</w:t>
+            </w:r>
+            <w:proofErr w:type="spellEnd"/>
+            <w:r>
+              <w:rPr>
+                <w:highlight w:val="yellow"/>
+              </w:rPr>
+              <w:t>, biases, input)</w:t>
+            </w:r>
+          </w:p>
+        </w:tc>
+        <w:tc>
+          <w:tcPr>
+            <w:tcW w:w="3480" w:type="dxa"/>
+          </w:tcPr>
+          <w:p>
+            <w:pPr>
+              <w:rPr>
+                <w:highlight w:val="yellow"/>
+              </w:rPr>
+            </w:pPr>
+            <w:r>
+              <w:rPr>
+                <w:rFonts w:hint="eastAsia"/>
+                <w:highlight w:val="yellow"/>
+              </w:rPr>
+              <w:t>前向传播，需要提供相应的参数。</w:t>
+            </w:r>
+          </w:p>
+        </w:tc>
+      </w:tr>
+      <w:tr>
+        <w:tc>
+          <w:tcPr>
+            <w:tcW w:w="4816" w:type="dxa"/>
+          </w:tcPr>
+          <w:p>
+            <w:pPr>
+              <w:rPr>
+                <w:highlight w:val="yellow"/>
+              </w:rPr>
+            </w:pPr>
+            <w:r>
+              <w:rPr>
+                <w:highlight w:val="yellow"/>
+              </w:rPr>
+              <w:t>train(</w:t>
+            </w:r>
+            <w:proofErr w:type="spellStart"/>
+            <w:r>
+              <w:rPr>
+                <w:highlight w:val="yellow"/>
+              </w:rPr>
+              <w:t>self,X,y</w:t>
+            </w:r>
+            <w:proofErr w:type="spellEnd"/>
+            <w:r>
+              <w:rPr>
+                <w:highlight w:val="yellow"/>
+              </w:rPr>
+              <w:t xml:space="preserve">, </w:t>
+            </w:r>
+            <w:proofErr w:type="spellStart"/>
+            <w:r>
+              <w:rPr>
+                <w:highlight w:val="yellow"/>
+              </w:rPr>
+              <w:t>layer_activations</w:t>
+            </w:r>
+            <w:proofErr w:type="spellEnd"/>
+            <w:r>
+              <w:rPr>
+                <w:highlight w:val="yellow"/>
+              </w:rPr>
+              <w:t>)</w:t>
+            </w:r>
+          </w:p>
+        </w:tc>
+        <w:tc>
+          <w:tcPr>
+            <w:tcW w:w="3480" w:type="dxa"/>
+          </w:tcPr>
+          <w:p>
+            <w:pPr>
+              <w:rPr>
+                <w:highlight w:val="yellow"/>
+              </w:rPr>
+            </w:pPr>
+            <w:r>
+              <w:rPr>
+                <w:rFonts w:hint="eastAsia"/>
+                <w:highlight w:val="yellow"/>
+              </w:rPr>
+              <w:t>实际上</w:t>
+            </w:r>
+            <w:proofErr w:type="gramStart"/>
+            <w:r>
+              <w:rPr>
+                <w:rFonts w:hint="eastAsia"/>
+                <w:highlight w:val="yellow"/>
+              </w:rPr>
+              <w:t>是个调参数</w:t>
+            </w:r>
+            <w:proofErr w:type="gramEnd"/>
+            <w:r>
+              <w:rPr>
+                <w:rFonts w:hint="eastAsia"/>
+                <w:highlight w:val="yellow"/>
+              </w:rPr>
+              <w:t>的过程，</w:t>
+            </w:r>
+            <w:proofErr w:type="spellStart"/>
+            <w:r>
+              <w:rPr>
+                <w:rFonts w:hint="eastAsia"/>
+                <w:highlight w:val="yellow"/>
+              </w:rPr>
+              <w:t>layer</w:t>
+            </w:r>
+            <w:r>
+              <w:rPr>
+                <w:highlight w:val="yellow"/>
+              </w:rPr>
+              <w:t>_activations</w:t>
+            </w:r>
+            <w:proofErr w:type="spellEnd"/>
+            <w:r>
+              <w:rPr>
+                <w:rFonts w:hint="eastAsia"/>
+                <w:highlight w:val="yellow"/>
+              </w:rPr>
+              <w:t>是计算返回的结果。</w:t>
+            </w:r>
+          </w:p>
+        </w:tc>
+      </w:tr>
+      <w:tr>
+        <w:tc>
+          <w:tcPr>
+            <w:tcW w:w="4816" w:type="dxa"/>
+          </w:tcPr>
+          <w:p>
+            <w:r>
+              <w:t>predict(</w:t>
+            </w:r>
+            <w:proofErr w:type="spellStart"/>
+            <w:r>
+              <w:t>self,X</w:t>
+            </w:r>
+            <w:proofErr w:type="spellEnd"/>
+            <w:r>
+              <w:t>)</w:t>
+            </w:r>
+          </w:p>
+        </w:tc>
+        <w:tc>
+          <w:tcPr>
+            <w:tcW w:w="3480" w:type="dxa"/>
+          </w:tcPr>
+          <w:p>
+            <w:r>
+              <w:rPr>
+                <w:rFonts w:hint="eastAsia"/>
+              </w:rPr>
+              <w:t>通过输入预测结果。</w:t>
+            </w:r>
+          </w:p>
+        </w:tc>
+      </w:tr>
+      <w:tr>
+        <w:tc>
+          <w:tcPr>
+            <w:tcW w:w="4816" w:type="dxa"/>
+          </w:tcPr>
+          <w:p>
+            <w:pPr>
+              <w:rPr>
+                <w:highlight w:val="yellow"/>
+              </w:rPr>
+            </w:pPr>
+            <w:proofErr w:type="spellStart"/>
+            <w:r>
+              <w:rPr>
+                <w:highlight w:val="yellow"/>
+              </w:rPr>
+              <w:t>get_weights</w:t>
+            </w:r>
+            <w:proofErr w:type="spellEnd"/>
+            <w:r>
+              <w:rPr>
+                <w:highlight w:val="yellow"/>
+              </w:rPr>
+              <w:t>(self)</w:t>
+            </w:r>
+          </w:p>
+        </w:tc>
+        <w:tc>
+          <w:tcPr>
+            <w:tcW w:w="3480" w:type="dxa"/>
+          </w:tcPr>
+          <w:p>
+            <w:pPr>
+              <w:rPr>
+                <w:highlight w:val="yellow"/>
+              </w:rPr>
+            </w:pPr>
+            <w:r>
+              <w:rPr>
+                <w:rFonts w:hint="eastAsia"/>
+                <w:highlight w:val="yellow"/>
+              </w:rPr>
+              <w:t>获取权重</w:t>
+            </w:r>
+          </w:p>
+        </w:tc>
+      </w:tr>
+      <w:tr>
+        <w:tc>
+          <w:tcPr>
+            <w:tcW w:w="4816" w:type="dxa"/>
+          </w:tcPr>
+          <w:p>
+            <w:pPr>
+              <w:rPr>
+                <w:highlight w:val="yellow"/>
+              </w:rPr>
+            </w:pPr>
+            <w:proofErr w:type="spellStart"/>
+            <w:r>
+              <w:rPr>
+                <w:highlight w:val="yellow"/>
+              </w:rPr>
+              <w:t>set_weights</w:t>
+            </w:r>
+            <w:proofErr w:type="spellEnd"/>
+            <w:r>
+              <w:rPr>
+                <w:highlight w:val="yellow"/>
+              </w:rPr>
+              <w:t>(self, weights)</w:t>
+            </w:r>
+          </w:p>
+        </w:tc>
+        <w:tc>
+          <w:tcPr>
+            <w:tcW w:w="3480" w:type="dxa"/>
+          </w:tcPr>
+          <w:p>
+            <w:pPr>
+              <w:rPr>
+                <w:highlight w:val="yellow"/>
+              </w:rPr>
+            </w:pPr>
+            <w:r>
+              <w:rPr>
+                <w:rFonts w:hint="eastAsia"/>
+                <w:highlight w:val="yellow"/>
+              </w:rPr>
+              <w:t>设置权重</w:t>
+            </w:r>
+          </w:p>
+        </w:tc>
+      </w:tr>
+      <w:tr>
+        <w:tc>
+          <w:tcPr>
+            <w:tcW w:w="4816" w:type="dxa"/>
+          </w:tcPr>
+          <w:p>
+            <w:pPr>
+              <w:rPr>
+                <w:highlight w:val="yellow"/>
+              </w:rPr>
+            </w:pPr>
+            <w:proofErr w:type="spellStart"/>
+            <w:r>
+              <w:rPr>
+                <w:highlight w:val="yellow"/>
+              </w:rPr>
+              <w:t>get_biases</w:t>
+            </w:r>
+            <w:proofErr w:type="spellEnd"/>
+            <w:r>
+              <w:rPr>
+                <w:highlight w:val="yellow"/>
+              </w:rPr>
+              <w:t>(self)</w:t>
+            </w:r>
+          </w:p>
+        </w:tc>
+        <w:tc>
+          <w:tcPr>
+            <w:tcW w:w="3480" w:type="dxa"/>
+          </w:tcPr>
+          <w:p>
+            <w:pPr>
+              <w:rPr>
+                <w:highlight w:val="yellow"/>
+              </w:rPr>
+            </w:pPr>
+            <w:r>
+              <w:rPr>
+                <w:rFonts w:hint="eastAsia"/>
+                <w:highlight w:val="yellow"/>
+              </w:rPr>
+              <w:t>获取偏置</w:t>
+            </w:r>
+          </w:p>
+        </w:tc>
+      </w:tr>
+      <w:tr>
+        <w:tc>
+          <w:tcPr>
+            <w:tcW w:w="4816" w:type="dxa"/>
+          </w:tcPr>
+          <w:p>
+            <w:pPr>
+              <w:rPr>
+                <w:highlight w:val="yellow"/>
+              </w:rPr>
+            </w:pPr>
+            <w:proofErr w:type="spellStart"/>
+            <w:r>
+              <w:rPr>
+                <w:highlight w:val="yellow"/>
+              </w:rPr>
+              <w:t>set_biases</w:t>
+            </w:r>
+            <w:proofErr w:type="spellEnd"/>
+            <w:r>
+              <w:rPr>
+                <w:highlight w:val="yellow"/>
+              </w:rPr>
+              <w:t>(self, biases)</w:t>
+            </w:r>
+          </w:p>
+        </w:tc>
+        <w:tc>
+          <w:tcPr>
+            <w:tcW w:w="3480" w:type="dxa"/>
+          </w:tcPr>
+          <w:p>
+            <w:pPr>
+              <w:rPr>
+                <w:highlight w:val="yellow"/>
+              </w:rPr>
+            </w:pPr>
+            <w:r>
+              <w:rPr>
+                <w:rFonts w:hint="eastAsia"/>
+                <w:highlight w:val="yellow"/>
+              </w:rPr>
+              <w:t>设置偏置</w:t>
+            </w:r>
+          </w:p>
+        </w:tc>
+      </w:tr>
+    </w:tbl>
+    <w:p>
+      <w:pPr>
+        <w:rPr>
+          <w:b/>
+          <w:sz w:val="24"/>
+        </w:rPr>
+      </w:pPr>
+      <w:proofErr w:type="spellStart"/>
+      <w:r>
+        <w:rPr>
+          <w:rFonts w:hint="eastAsia"/>
+          <w:b/>
+          <w:sz w:val="24"/>
+        </w:rPr>
+        <w:t>net</w:t>
+      </w:r>
+      <w:r>
+        <w:rPr>
+          <w:b/>
+          <w:sz w:val="24"/>
+        </w:rPr>
+        <w:t>_config</w:t>
+      </w:r>
+      <w:proofErr w:type="spellEnd"/>
+      <w:r>
+        <w:rPr>
+          <w:rFonts w:hint="eastAsia"/>
+          <w:b/>
+          <w:sz w:val="24"/>
+        </w:rPr>
+        <w:t>的诠释</w:t>
+      </w:r>
+      <w:r>
+        <w:rPr>
+          <w:rFonts w:hint="eastAsia"/>
+          <w:b/>
+          <w:sz w:val="24"/>
+        </w:rPr>
+        <w:t>，激活层可以用的激活函数有0（sig</w:t>
+      </w:r>
+      <w:r>
+        <w:rPr>
+          <w:b/>
+          <w:sz w:val="24"/>
+        </w:rPr>
+        <w:t>moid</w:t>
+      </w:r>
+      <w:r>
+        <w:rPr>
+          <w:rFonts w:hint="eastAsia"/>
+          <w:b/>
+          <w:sz w:val="24"/>
+        </w:rPr>
+        <w:t>），1</w:t>
+      </w:r>
+      <w:r>
+        <w:rPr>
+          <w:b/>
+          <w:sz w:val="24"/>
+        </w:rPr>
+        <w:t>(</w:t>
+      </w:r>
+      <w:proofErr w:type="spellStart"/>
+      <w:r>
+        <w:rPr>
+          <w:b/>
+          <w:sz w:val="24"/>
+        </w:rPr>
+        <w:t>tanh</w:t>
+      </w:r>
+      <w:proofErr w:type="spellEnd"/>
+      <w:r>
+        <w:rPr>
+          <w:b/>
+          <w:sz w:val="24"/>
+        </w:rPr>
+        <w:t>)</w:t>
+      </w:r>
+      <w:r>
+        <w:rPr>
+          <w:rFonts w:hint="eastAsia"/>
+          <w:b/>
+          <w:sz w:val="24"/>
+        </w:rPr>
+        <w:t>，2</w:t>
+      </w:r>
+      <w:r>
+        <w:rPr>
+          <w:b/>
+          <w:sz w:val="24"/>
+        </w:rPr>
+        <w:t>(</w:t>
+      </w:r>
+      <w:proofErr w:type="spellStart"/>
+      <w:r>
+        <w:rPr>
+          <w:b/>
+          <w:sz w:val="24"/>
+        </w:rPr>
+        <w:t>ReLU</w:t>
+      </w:r>
+      <w:proofErr w:type="spellEnd"/>
+      <w:r>
+        <w:rPr>
+          <w:b/>
+          <w:sz w:val="24"/>
+        </w:rPr>
+        <w:t>)</w:t>
+      </w:r>
+    </w:p>
+    <w:p>
+      <w:pPr>
+        <w:jc w:val="center"/>
+        <w:rPr>
+          <w:b/>
+          <w:sz w:val="24"/>
+        </w:rPr>
+      </w:pPr>
+      <w:r>
+        <w:rPr>
+          <w:noProof/>
+        </w:rPr>
+        <w:drawing>
+          <wp:inline distT="0" distB="0" distL="0" distR="0" wp14:anchorId="604618D4" wp14:editId="7C337951">
+            <wp:extent cx="3110721" cy="1361325"/>
+            <wp:effectExtent l="0" t="0" r="0" b="0"/>
+            <wp:docPr id="24" name="图片 24"/>
+            <wp:cNvGraphicFramePr>
+              <a:graphicFrameLocks xmlns:a="http://schemas.openxmlformats.org/drawingml/2006/main" noChangeAspect="1"/>
+            </wp:cNvGraphicFramePr>
+            <a:graphic xmlns:a="http://schemas.openxmlformats.org/drawingml/2006/main">
+              <a:graphicData uri="http://schemas.openxmlformats.org/drawingml/2006/picture">
+                <pic:pic xmlns:pic="http://schemas.openxmlformats.org/drawingml/2006/picture">
+                  <pic:nvPicPr>
+                    <pic:cNvPr id="1" name=""/>
+                    <pic:cNvPicPr/>
+                  </pic:nvPicPr>
+                  <pic:blipFill>
+                    <a:blip r:embed="rId8"/>
+                    <a:stretch>
+                      <a:fillRect/>
+                    </a:stretch>
+                  </pic:blipFill>
+                  <pic:spPr>
+                    <a:xfrm>
+                      <a:off x="0" y="0"/>
+                      <a:ext cx="3145973" cy="1376752"/>
+                    </a:xfrm>
+                    <a:prstGeom prst="rect">
+                      <a:avLst/>
+                    </a:prstGeom>
+                  </pic:spPr>
+                </pic:pic>
+              </a:graphicData>
+            </a:graphic>
+          </wp:inline>
+        </w:drawing>
+      </w:r>
+    </w:p>
+    <w:p>
+      <w:pPr>
+        <w:rPr>
+          <w:b/>
+          <w:sz w:val="24"/>
+        </w:rPr>
+      </w:pPr>
+      <w:r>
+        <w:rPr>
+          <w:rFonts w:hint="eastAsia"/>
+          <w:b/>
+          <w:sz w:val="24"/>
+        </w:rPr>
+        <w:lastRenderedPageBreak/>
+        <w:t>另外，其实，master，parameter</w:t>
+      </w:r>
+      <w:r>
+        <w:rPr>
+          <w:b/>
+          <w:sz w:val="24"/>
+        </w:rPr>
+        <w:t xml:space="preserve"> server</w:t>
+      </w:r>
+      <w:r>
+        <w:rPr>
+          <w:rFonts w:hint="eastAsia"/>
+          <w:b/>
+          <w:sz w:val="24"/>
+        </w:rPr>
+        <w:t>和worker都放了一个network，由于是四个进程，他们显然都是不同的，他们使用了network的不同功能，比如worker的network只使用了forward功能计算每层的激活值，pa</w:t>
+      </w:r>
+      <w:r>
+        <w:rPr>
+          <w:b/>
+          <w:sz w:val="24"/>
+        </w:rPr>
+        <w:t>rameter server</w:t>
+      </w:r>
+      <w:r>
+        <w:rPr>
+          <w:rFonts w:hint="eastAsia"/>
+          <w:b/>
+          <w:sz w:val="24"/>
+        </w:rPr>
+        <w:t>的network只使用了train进行调参，而master的network只使用了predict进行预测。</w:t>
+      </w:r>
+    </w:p>
+    <w:p>
+      <w:pPr>
+        <w:pStyle w:val="2"/>
+      </w:pPr>
+      <w:bookmarkStart w:id="11" w:name="_Toc528832484"/>
+      <w:r>
+        <w:rPr>
+          <w:rFonts w:hint="eastAsia"/>
+        </w:rPr>
+        <w:t>E</w:t>
+      </w:r>
+      <w:r>
+        <w:t>xplanation of M</w:t>
+      </w:r>
+      <w:r>
+        <w:rPr>
+          <w:rFonts w:hint="eastAsia"/>
+        </w:rPr>
+        <w:t>y</w:t>
+      </w:r>
+      <w:r>
+        <w:t xml:space="preserve"> Design</w:t>
+      </w:r>
+      <w:bookmarkEnd w:id="11"/>
+    </w:p>
+    <w:p>
+      <w:pPr>
+        <w:pStyle w:val="a5"/>
+        <w:numPr>
+          <w:ilvl w:val="0"/>
+          <w:numId w:val="7"/>
+        </w:numPr>
+        <w:ind w:firstLineChars="0"/>
+      </w:pPr>
+      <w:r>
+        <w:rPr>
+          <w:rFonts w:hint="eastAsia"/>
+        </w:rPr>
+        <w:t>对于客户端，相当于，发送计算图和数据，然后输入预测数据，返回结果。相当于做了一层layering，屏蔽掉了后端神经网络训练的种种细节，可用性增强。</w:t>
+      </w:r>
+    </w:p>
+    <w:p>
+      <w:pPr>
+        <w:pStyle w:val="a5"/>
+        <w:numPr>
+          <w:ilvl w:val="0"/>
+          <w:numId w:val="7"/>
+        </w:numPr>
+        <w:ind w:firstLineChars="0"/>
+      </w:pPr>
+      <w:r>
+        <w:rPr>
+          <w:rFonts w:hint="eastAsia"/>
+        </w:rPr>
+        <w:t>master端，如果改成多进程，就可以</w:t>
+      </w:r>
+      <w:r>
+        <w:rPr>
+          <w:rFonts w:hint="eastAsia"/>
+        </w:rPr>
+        <w:t>同时</w:t>
+      </w:r>
+      <w:r>
+        <w:rPr>
+          <w:rFonts w:hint="eastAsia"/>
+        </w:rPr>
+        <w:t>监听和服务多个客户端，功能更加强大。并且，将参数调整外包给parameter</w:t>
+      </w:r>
+      <w:r>
+        <w:t xml:space="preserve"> </w:t>
+      </w:r>
+      <w:r>
+        <w:rPr>
+          <w:rFonts w:hint="eastAsia"/>
+        </w:rPr>
+        <w:t>server和worker，减轻了自身的负担，从而可以将它架设在计算能力不是这么强的服务器上面。</w:t>
+      </w:r>
+    </w:p>
+    <w:p>
+      <w:pPr>
+        <w:pStyle w:val="a5"/>
+        <w:numPr>
+          <w:ilvl w:val="0"/>
+          <w:numId w:val="7"/>
+        </w:numPr>
+        <w:ind w:firstLineChars="0"/>
+      </w:pPr>
+      <w:r>
+        <w:rPr>
+          <w:rFonts w:hint="eastAsia"/>
+        </w:rPr>
+        <w:t>param</w:t>
+      </w:r>
+      <w:r>
+        <w:t>eter server</w:t>
+      </w:r>
+      <w:r>
+        <w:rPr>
+          <w:rFonts w:hint="eastAsia"/>
+        </w:rPr>
+        <w:t>和worker，parameter负责数据的存储，内存和磁盘空间足够即可，worker负责计算，只需计算功能强大即可。这样的分工，使得各个模块的运行更加高效。</w:t>
+      </w:r>
+    </w:p>
+    <w:p>
+      <w:pPr>
+        <w:pStyle w:val="a5"/>
+        <w:numPr>
+          <w:ilvl w:val="0"/>
+          <w:numId w:val="7"/>
+        </w:numPr>
+        <w:ind w:firstLineChars="0"/>
+      </w:pPr>
+      <w:r>
+        <w:rPr>
+          <w:rFonts w:hint="eastAsia"/>
+        </w:rPr>
+        <w:t>当前设计最大的好处在于，master</w:t>
+      </w:r>
+      <w:r>
+        <w:t xml:space="preserve">, parameter server </w:t>
+      </w:r>
+      <w:r>
+        <w:rPr>
+          <w:rFonts w:hint="eastAsia"/>
+        </w:rPr>
+        <w:t>和worker结束完一个服务之后，还可以为其他请求提供服务，</w:t>
+      </w:r>
+      <w:r>
+        <w:rPr>
+          <w:rFonts w:hint="eastAsia"/>
+        </w:rPr>
+        <w:t>如果有两个client，第一个client服务结束之后，服务器不会关闭，下一个client的服务就可以开始了。</w:t>
+      </w:r>
+    </w:p>
+    <w:p>
+      <w:pPr>
+        <w:pStyle w:val="a5"/>
+        <w:numPr>
+          <w:ilvl w:val="0"/>
+          <w:numId w:val="7"/>
+        </w:numPr>
+        <w:ind w:firstLineChars="0"/>
+      </w:pPr>
+      <w:r>
+        <w:rPr>
+          <w:rFonts w:hint="eastAsia"/>
+        </w:rPr>
+        <w:t>另外一个好处是，如果中间有一个环节崩溃了，只要设置好异常处理机制，就不会导致propagation</w:t>
+      </w:r>
+      <w:r>
+        <w:t xml:space="preserve"> </w:t>
+      </w:r>
+      <w:r>
+        <w:rPr>
+          <w:rFonts w:hint="eastAsia"/>
+        </w:rPr>
+        <w:t>effect，把错误控制在局部。比如这个worker不能用了，我换一个就好了。</w:t>
+      </w:r>
+    </w:p>
+    <w:p>
+      <w:pPr>
+        <w:pStyle w:val="a5"/>
+        <w:numPr>
+          <w:ilvl w:val="0"/>
+          <w:numId w:val="7"/>
+        </w:numPr>
+        <w:ind w:firstLineChars="0"/>
+      </w:pPr>
+      <w:r>
+        <w:rPr>
+          <w:rFonts w:hint="eastAsia"/>
+        </w:rPr>
+        <w:t>分离与独立性：各个服务器与客户端（</w:t>
+      </w:r>
+      <w:r>
+        <w:t>master</w:t>
+      </w:r>
+      <w:r>
+        <w:rPr>
+          <w:rFonts w:hint="eastAsia"/>
+        </w:rPr>
+        <w:t>和parameter</w:t>
+      </w:r>
+      <w:r>
+        <w:t xml:space="preserve"> </w:t>
+      </w:r>
+      <w:r>
+        <w:rPr>
+          <w:rFonts w:hint="eastAsia"/>
+        </w:rPr>
+        <w:t>server既作服务器端，又</w:t>
+      </w:r>
+      <w:proofErr w:type="gramStart"/>
+      <w:r>
+        <w:rPr>
+          <w:rFonts w:hint="eastAsia"/>
+        </w:rPr>
+        <w:t>作客</w:t>
+      </w:r>
+      <w:proofErr w:type="gramEnd"/>
+      <w:r>
+        <w:rPr>
+          <w:rFonts w:hint="eastAsia"/>
+        </w:rPr>
+        <w:t>户端），只要制定好了通信协议——传输的参数和信息，相当于接口，其自身作为一个模块，是可以进行随意改动的（比如升级服务或者增加服务器），并且不会对整个流程的运转产生影响。模块内部聚合度高，相互之间耦合程度小。客户端只需要知道可以访问的服务器和它们提供的服务就好了，而服务器只负责提供服务。</w:t>
+      </w:r>
+    </w:p>
+    <w:p>
+      <w:pPr>
+        <w:pStyle w:val="2"/>
+      </w:pPr>
+      <w:bookmarkStart w:id="12" w:name="_Toc528832485"/>
+      <w:r>
+        <w:rPr>
+          <w:rFonts w:hint="eastAsia"/>
+        </w:rPr>
+        <w:t>遇到的困难</w:t>
+      </w:r>
+      <w:bookmarkEnd w:id="12"/>
+    </w:p>
+    <w:p>
+      <w:pPr>
+        <w:pStyle w:val="a5"/>
+        <w:numPr>
+          <w:ilvl w:val="0"/>
+          <w:numId w:val="5"/>
+        </w:numPr>
+        <w:ind w:firstLineChars="0"/>
+      </w:pPr>
+      <w:r>
+        <w:rPr>
+          <w:rFonts w:hint="eastAsia"/>
+        </w:rPr>
+        <w:t>其实，第一个最重要的问题是，我不能确定是网络编程，我犹豫了很久，因为，我觉得应该不会出这么难的问题（我对网络编程一无所知）。然后，后面肯定了是网络编程之后，进度会快一些。首先，需要知</w:t>
+      </w:r>
+      <w:bookmarkStart w:id="13" w:name="_GoBack"/>
+      <w:bookmarkEnd w:id="13"/>
+      <w:r>
+        <w:rPr>
+          <w:rFonts w:hint="eastAsia"/>
+        </w:rPr>
+        <w:t>道</w:t>
+      </w:r>
+      <w:r>
+        <w:rPr>
+          <w:rFonts w:hint="eastAsia"/>
+        </w:rPr>
+        <w:t>要做什么，才有开始的可能。</w:t>
+      </w:r>
+    </w:p>
+    <w:p>
+      <w:pPr>
+        <w:pStyle w:val="a5"/>
+        <w:numPr>
+          <w:ilvl w:val="0"/>
+          <w:numId w:val="5"/>
+        </w:numPr>
+        <w:ind w:firstLineChars="0"/>
+      </w:pPr>
+      <w:r>
+        <w:rPr>
+          <w:rFonts w:hint="eastAsia"/>
+        </w:rPr>
+        <w:t>然后最大的问题就是python的网络编程了，我对它一无所知</w:t>
+      </w:r>
+      <w:proofErr w:type="spellStart"/>
+      <w:r>
+        <w:rPr>
+          <w:rFonts w:hint="eastAsia"/>
+        </w:rPr>
+        <w:t>or</w:t>
+      </w:r>
+      <w:r>
+        <w:t>z</w:t>
+      </w:r>
+      <w:proofErr w:type="spellEnd"/>
+      <w:r>
+        <w:rPr>
+          <w:rFonts w:hint="eastAsia"/>
+        </w:rPr>
+        <w:t>。然后就从很简单的模型开始，先实现了一个简单的对答。之后，实现了高级一点的版本，但所有数据都还是手动输入的，所以每次出了bug，我就得把所有数据从头再输过一遍，非常的累。因为我构想的模式是大部分数据都应该由客户端手动输入。后来想了想，现在大部分应用并不是这样实现的，于是乎，我就改为半配置，半手动。这样一来，调试的过程大大加快。然而，网络编程中还是出现了一些麻烦的问题，比如每次我接收的都是字符串，异常麻烦，意味着我每次都要亲自处理字符串、浮点数和整型。这时，凭着我仅存的一点点关</w:t>
+      </w:r>
+      <w:r>
+        <w:rPr>
+          <w:rFonts w:hint="eastAsia"/>
+        </w:rPr>
+        <w:lastRenderedPageBreak/>
+        <w:t>于网络编程的知识，我想到用</w:t>
+      </w:r>
+      <w:proofErr w:type="spellStart"/>
+      <w:r>
+        <w:rPr>
+          <w:rFonts w:hint="eastAsia"/>
+        </w:rPr>
+        <w:t>json</w:t>
+      </w:r>
+      <w:proofErr w:type="spellEnd"/>
+      <w:r>
+        <w:rPr>
+          <w:rFonts w:hint="eastAsia"/>
+        </w:rPr>
+        <w:t>，然后就方便了很多。但这时候，发送的还是字符串。后来又做了改进，就好了很多。</w:t>
+      </w:r>
+    </w:p>
+    <w:p>
+      <w:pPr>
+        <w:pStyle w:val="a5"/>
+        <w:numPr>
+          <w:ilvl w:val="0"/>
+          <w:numId w:val="5"/>
+        </w:numPr>
+        <w:ind w:firstLineChars="0"/>
+      </w:pPr>
+      <w:r>
+        <w:rPr>
+          <w:rFonts w:hint="eastAsia"/>
+        </w:rPr>
+        <w:t>搭建4个进程，要管理他们的交互是非常麻烦的。我进行了尝试之后，构想出了他们的交互图，</w:t>
+      </w:r>
+      <w:r>
+        <w:rPr>
+          <w:rFonts w:hint="eastAsia"/>
+        </w:rPr>
+        <w:t>其实交互</w:t>
+      </w:r>
+      <w:proofErr w:type="gramStart"/>
+      <w:r>
+        <w:rPr>
+          <w:rFonts w:hint="eastAsia"/>
+        </w:rPr>
+        <w:t>图应该</w:t>
+      </w:r>
+      <w:proofErr w:type="gramEnd"/>
+      <w:r>
+        <w:rPr>
+          <w:rFonts w:hint="eastAsia"/>
+        </w:rPr>
+        <w:t>最先构建的，相当于定义接口一样，非常重要。根据交互蓝图，将网络搭建好之后，我遇到了非常棘手的问题，因为交互实在过于，复杂，我基本没法找到好的方法进行debug，所以非常头痛。之后，我采取</w:t>
+      </w:r>
+      <w:proofErr w:type="gramStart"/>
+      <w:r>
+        <w:rPr>
+          <w:rFonts w:hint="eastAsia"/>
+        </w:rPr>
+        <w:t>一</w:t>
+      </w:r>
+      <w:proofErr w:type="gramEnd"/>
+      <w:r>
+        <w:rPr>
+          <w:rFonts w:hint="eastAsia"/>
+        </w:rPr>
+        <w:t>步步攻克的方法，设置一些桩，交互一部分一部分地做，确认没有问题再进行下一步操作，这样我终于找到了出现的问题。</w:t>
+      </w:r>
+    </w:p>
+    <w:p>
+      <w:pPr>
+        <w:pStyle w:val="a5"/>
+        <w:numPr>
+          <w:ilvl w:val="0"/>
+          <w:numId w:val="5"/>
+        </w:numPr>
+        <w:ind w:firstLineChars="0"/>
+      </w:pPr>
+      <w:r>
+        <w:rPr>
+          <w:rFonts w:hint="eastAsia"/>
+        </w:rPr>
+        <w:t>接下来的问题就是我发送的数据解析出了问题，原因是发送的数据太大了，却只接收的1024个b</w:t>
+      </w:r>
+      <w:r>
+        <w:t>yte</w:t>
+      </w:r>
+      <w:r>
+        <w:rPr>
+          <w:rFonts w:hint="eastAsia"/>
+        </w:rPr>
+        <w:t>，于是解析出错。然后，用了新的socket，即</w:t>
+      </w:r>
+      <w:proofErr w:type="spellStart"/>
+      <w:r>
+        <w:rPr>
+          <w:rFonts w:hint="eastAsia"/>
+        </w:rPr>
+        <w:t>jsonsocket</w:t>
+      </w:r>
+      <w:proofErr w:type="spellEnd"/>
+      <w:r>
+        <w:rPr>
+          <w:rFonts w:hint="eastAsia"/>
+        </w:rPr>
+        <w:t>去解决这个问题，它自带了报头，解决了接收长度的问题。最后，再处理一些边</w:t>
+      </w:r>
+      <w:proofErr w:type="gramStart"/>
+      <w:r>
+        <w:rPr>
+          <w:rFonts w:hint="eastAsia"/>
+        </w:rPr>
+        <w:t>边角</w:t>
+      </w:r>
+      <w:proofErr w:type="gramEnd"/>
+      <w:r>
+        <w:rPr>
+          <w:rFonts w:hint="eastAsia"/>
+        </w:rPr>
+        <w:t>角的问题，我的project就完工了。</w:t>
+      </w:r>
     </w:p>
     <w:sectPr>
       <w:pgSz w:w="11906" w:h="16838"/>
@@ -683,6 +4041,95 @@
 <file path=word/numbering.xml><?xml version="1.0" encoding="utf-8"?>
 <w:numbering xmlns:wpc="http://schemas.microsoft.com/office/word/2010/wordprocessingCanvas" xmlns:cx="http://schemas.microsoft.com/office/drawing/2014/chartex" xmlns:mc="http://schemas.openxmlformats.org/markup-compatibility/2006" xmlns:o="urn:schemas-microsoft-com:office:office" xmlns:r="http://schemas.openxmlformats.org/officeDocument/2006/relationships" xmlns:m="http://schemas.openxmlformats.org/officeDocument/2006/math" xmlns:v="urn:schemas-microsoft-com:vml" xmlns:wp14="http://schemas.microsoft.com/office/word/2010/wordprocessingDrawing" xmlns:wp="http://schemas.openxmlformats.org/drawingml/2006/wordprocessingDrawing" xmlns:w10="urn:schemas-microsoft-com:office:word" xmlns:w="http://schemas.openxmlformats.org/wordprocessingml/2006/main" xmlns:w14="http://schemas.microsoft.com/office/word/2010/wordml" xmlns:w15="http://schemas.microsoft.com/office/word/2012/wordml" xmlns:w16se="http://schemas.microsoft.com/office/word/2015/wordml/symex" xmlns:wpg="http://schemas.microsoft.com/office/word/2010/wordprocessingGroup" xmlns:wpi="http://schemas.microsoft.com/office/word/2010/wordprocessingInk" xmlns:wne="http://schemas.microsoft.com/office/word/2006/wordml" xmlns:wps="http://schemas.microsoft.com/office/word/2010/wordprocessingShape" mc:Ignorable="w14 w15 w16se wp14">
   <w:abstractNum w:abstractNumId="0" w15:restartNumberingAfterBreak="0">
+    <w:nsid w:val="074A3F52"/>
+    <w:multiLevelType w:val="hybridMultilevel"/>
+    <w:tmpl w:val="E96692A6"/>
+    <w:lvl w:ilvl="0" w:tplc="51EE840A">
+      <w:start w:val="1"/>
+      <w:numFmt w:val="decimal"/>
+      <w:lvlText w:val="%1."/>
+      <w:lvlJc w:val="left"/>
+      <w:pPr>
+        <w:ind w:left="360" w:hanging="360"/>
+      </w:pPr>
+      <w:rPr>
+        <w:rFonts w:hint="default"/>
+      </w:rPr>
+    </w:lvl>
+    <w:lvl w:ilvl="1" w:tplc="04090019" w:tentative="1">
+      <w:start w:val="1"/>
+      <w:numFmt w:val="lowerLetter"/>
+      <w:lvlText w:val="%2)"/>
+      <w:lvlJc w:val="left"/>
+      <w:pPr>
+        <w:ind w:left="840" w:hanging="420"/>
+      </w:pPr>
+    </w:lvl>
+    <w:lvl w:ilvl="2" w:tplc="0409001B" w:tentative="1">
+      <w:start w:val="1"/>
+      <w:numFmt w:val="lowerRoman"/>
+      <w:lvlText w:val="%3."/>
+      <w:lvlJc w:val="right"/>
+      <w:pPr>
+        <w:ind w:left="1260" w:hanging="420"/>
+      </w:pPr>
+    </w:lvl>
+    <w:lvl w:ilvl="3" w:tplc="0409000F" w:tentative="1">
+      <w:start w:val="1"/>
+      <w:numFmt w:val="decimal"/>
+      <w:lvlText w:val="%4."/>
+      <w:lvlJc w:val="left"/>
+      <w:pPr>
+        <w:ind w:left="1680" w:hanging="420"/>
+      </w:pPr>
+    </w:lvl>
+    <w:lvl w:ilvl="4" w:tplc="04090019" w:tentative="1">
+      <w:start w:val="1"/>
+      <w:numFmt w:val="lowerLetter"/>
+      <w:lvlText w:val="%5)"/>
+      <w:lvlJc w:val="left"/>
+      <w:pPr>
+        <w:ind w:left="2100" w:hanging="420"/>
+      </w:pPr>
+    </w:lvl>
+    <w:lvl w:ilvl="5" w:tplc="0409001B" w:tentative="1">
+      <w:start w:val="1"/>
+      <w:numFmt w:val="lowerRoman"/>
+      <w:lvlText w:val="%6."/>
+      <w:lvlJc w:val="right"/>
+      <w:pPr>
+        <w:ind w:left="2520" w:hanging="420"/>
+      </w:pPr>
+    </w:lvl>
+    <w:lvl w:ilvl="6" w:tplc="0409000F" w:tentative="1">
+      <w:start w:val="1"/>
+      <w:numFmt w:val="decimal"/>
+      <w:lvlText w:val="%7."/>
+      <w:lvlJc w:val="left"/>
+      <w:pPr>
+        <w:ind w:left="2940" w:hanging="420"/>
+      </w:pPr>
+    </w:lvl>
+    <w:lvl w:ilvl="7" w:tplc="04090019" w:tentative="1">
+      <w:start w:val="1"/>
+      <w:numFmt w:val="lowerLetter"/>
+      <w:lvlText w:val="%8)"/>
+      <w:lvlJc w:val="left"/>
+      <w:pPr>
+        <w:ind w:left="3360" w:hanging="420"/>
+      </w:pPr>
+    </w:lvl>
+    <w:lvl w:ilvl="8" w:tplc="0409001B" w:tentative="1">
+      <w:start w:val="1"/>
+      <w:numFmt w:val="lowerRoman"/>
+      <w:lvlText w:val="%9."/>
+      <w:lvlJc w:val="right"/>
+      <w:pPr>
+        <w:ind w:left="3780" w:hanging="420"/>
+      </w:pPr>
+    </w:lvl>
+  </w:abstractNum>
+  <w:abstractNum w:abstractNumId="1" w15:restartNumberingAfterBreak="0">
     <w:nsid w:val="084C078F"/>
     <w:multiLevelType w:val="hybridMultilevel"/>
     <w:tmpl w:val="84C4F27E"/>
@@ -771,7 +4218,7 @@
       </w:pPr>
     </w:lvl>
   </w:abstractNum>
-  <w:abstractNum w:abstractNumId="1" w15:restartNumberingAfterBreak="0">
+  <w:abstractNum w:abstractNumId="2" w15:restartNumberingAfterBreak="0">
     <w:nsid w:val="1DAC0DE7"/>
     <w:multiLevelType w:val="hybridMultilevel"/>
     <w:tmpl w:val="92008B36"/>
@@ -860,7 +4307,7 @@
       </w:pPr>
     </w:lvl>
   </w:abstractNum>
-  <w:abstractNum w:abstractNumId="2" w15:restartNumberingAfterBreak="0">
+  <w:abstractNum w:abstractNumId="3" w15:restartNumberingAfterBreak="0">
     <w:nsid w:val="58435890"/>
     <w:multiLevelType w:val="hybridMultilevel"/>
     <w:tmpl w:val="761A44A8"/>
@@ -949,14 +4396,293 @@
       </w:pPr>
     </w:lvl>
   </w:abstractNum>
+  <w:abstractNum w:abstractNumId="4" w15:restartNumberingAfterBreak="0">
+    <w:nsid w:val="5F8A7998"/>
+    <w:multiLevelType w:val="hybridMultilevel"/>
+    <w:tmpl w:val="3F1CA3BA"/>
+    <w:lvl w:ilvl="0" w:tplc="91C25444">
+      <w:start w:val="1"/>
+      <w:numFmt w:val="decimal"/>
+      <w:lvlText w:val="%1."/>
+      <w:lvlJc w:val="left"/>
+      <w:pPr>
+        <w:ind w:left="360" w:hanging="360"/>
+      </w:pPr>
+      <w:rPr>
+        <w:rFonts w:hint="default"/>
+      </w:rPr>
+    </w:lvl>
+    <w:lvl w:ilvl="1" w:tplc="04090019" w:tentative="1">
+      <w:start w:val="1"/>
+      <w:numFmt w:val="lowerLetter"/>
+      <w:lvlText w:val="%2)"/>
+      <w:lvlJc w:val="left"/>
+      <w:pPr>
+        <w:ind w:left="840" w:hanging="420"/>
+      </w:pPr>
+    </w:lvl>
+    <w:lvl w:ilvl="2" w:tplc="0409001B" w:tentative="1">
+      <w:start w:val="1"/>
+      <w:numFmt w:val="lowerRoman"/>
+      <w:lvlText w:val="%3."/>
+      <w:lvlJc w:val="right"/>
+      <w:pPr>
+        <w:ind w:left="1260" w:hanging="420"/>
+      </w:pPr>
+    </w:lvl>
+    <w:lvl w:ilvl="3" w:tplc="0409000F" w:tentative="1">
+      <w:start w:val="1"/>
+      <w:numFmt w:val="decimal"/>
+      <w:lvlText w:val="%4."/>
+      <w:lvlJc w:val="left"/>
+      <w:pPr>
+        <w:ind w:left="1680" w:hanging="420"/>
+      </w:pPr>
+    </w:lvl>
+    <w:lvl w:ilvl="4" w:tplc="04090019" w:tentative="1">
+      <w:start w:val="1"/>
+      <w:numFmt w:val="lowerLetter"/>
+      <w:lvlText w:val="%5)"/>
+      <w:lvlJc w:val="left"/>
+      <w:pPr>
+        <w:ind w:left="2100" w:hanging="420"/>
+      </w:pPr>
+    </w:lvl>
+    <w:lvl w:ilvl="5" w:tplc="0409001B" w:tentative="1">
+      <w:start w:val="1"/>
+      <w:numFmt w:val="lowerRoman"/>
+      <w:lvlText w:val="%6."/>
+      <w:lvlJc w:val="right"/>
+      <w:pPr>
+        <w:ind w:left="2520" w:hanging="420"/>
+      </w:pPr>
+    </w:lvl>
+    <w:lvl w:ilvl="6" w:tplc="0409000F" w:tentative="1">
+      <w:start w:val="1"/>
+      <w:numFmt w:val="decimal"/>
+      <w:lvlText w:val="%7."/>
+      <w:lvlJc w:val="left"/>
+      <w:pPr>
+        <w:ind w:left="2940" w:hanging="420"/>
+      </w:pPr>
+    </w:lvl>
+    <w:lvl w:ilvl="7" w:tplc="04090019" w:tentative="1">
+      <w:start w:val="1"/>
+      <w:numFmt w:val="lowerLetter"/>
+      <w:lvlText w:val="%8)"/>
+      <w:lvlJc w:val="left"/>
+      <w:pPr>
+        <w:ind w:left="3360" w:hanging="420"/>
+      </w:pPr>
+    </w:lvl>
+    <w:lvl w:ilvl="8" w:tplc="0409001B" w:tentative="1">
+      <w:start w:val="1"/>
+      <w:numFmt w:val="lowerRoman"/>
+      <w:lvlText w:val="%9."/>
+      <w:lvlJc w:val="right"/>
+      <w:pPr>
+        <w:ind w:left="3780" w:hanging="420"/>
+      </w:pPr>
+    </w:lvl>
+  </w:abstractNum>
+  <w:abstractNum w:abstractNumId="5" w15:restartNumberingAfterBreak="0">
+    <w:nsid w:val="78483939"/>
+    <w:multiLevelType w:val="hybridMultilevel"/>
+    <w:tmpl w:val="E35A7832"/>
+    <w:lvl w:ilvl="0" w:tplc="EBEE9A66">
+      <w:start w:val="1"/>
+      <w:numFmt w:val="decimal"/>
+      <w:lvlText w:val="%1."/>
+      <w:lvlJc w:val="left"/>
+      <w:pPr>
+        <w:ind w:left="360" w:hanging="360"/>
+      </w:pPr>
+      <w:rPr>
+        <w:rFonts w:hint="default"/>
+      </w:rPr>
+    </w:lvl>
+    <w:lvl w:ilvl="1" w:tplc="04090019" w:tentative="1">
+      <w:start w:val="1"/>
+      <w:numFmt w:val="lowerLetter"/>
+      <w:lvlText w:val="%2)"/>
+      <w:lvlJc w:val="left"/>
+      <w:pPr>
+        <w:ind w:left="840" w:hanging="420"/>
+      </w:pPr>
+    </w:lvl>
+    <w:lvl w:ilvl="2" w:tplc="0409001B" w:tentative="1">
+      <w:start w:val="1"/>
+      <w:numFmt w:val="lowerRoman"/>
+      <w:lvlText w:val="%3."/>
+      <w:lvlJc w:val="right"/>
+      <w:pPr>
+        <w:ind w:left="1260" w:hanging="420"/>
+      </w:pPr>
+    </w:lvl>
+    <w:lvl w:ilvl="3" w:tplc="0409000F" w:tentative="1">
+      <w:start w:val="1"/>
+      <w:numFmt w:val="decimal"/>
+      <w:lvlText w:val="%4."/>
+      <w:lvlJc w:val="left"/>
+      <w:pPr>
+        <w:ind w:left="1680" w:hanging="420"/>
+      </w:pPr>
+    </w:lvl>
+    <w:lvl w:ilvl="4" w:tplc="04090019" w:tentative="1">
+      <w:start w:val="1"/>
+      <w:numFmt w:val="lowerLetter"/>
+      <w:lvlText w:val="%5)"/>
+      <w:lvlJc w:val="left"/>
+      <w:pPr>
+        <w:ind w:left="2100" w:hanging="420"/>
+      </w:pPr>
+    </w:lvl>
+    <w:lvl w:ilvl="5" w:tplc="0409001B" w:tentative="1">
+      <w:start w:val="1"/>
+      <w:numFmt w:val="lowerRoman"/>
+      <w:lvlText w:val="%6."/>
+      <w:lvlJc w:val="right"/>
+      <w:pPr>
+        <w:ind w:left="2520" w:hanging="420"/>
+      </w:pPr>
+    </w:lvl>
+    <w:lvl w:ilvl="6" w:tplc="0409000F" w:tentative="1">
+      <w:start w:val="1"/>
+      <w:numFmt w:val="decimal"/>
+      <w:lvlText w:val="%7."/>
+      <w:lvlJc w:val="left"/>
+      <w:pPr>
+        <w:ind w:left="2940" w:hanging="420"/>
+      </w:pPr>
+    </w:lvl>
+    <w:lvl w:ilvl="7" w:tplc="04090019" w:tentative="1">
+      <w:start w:val="1"/>
+      <w:numFmt w:val="lowerLetter"/>
+      <w:lvlText w:val="%8)"/>
+      <w:lvlJc w:val="left"/>
+      <w:pPr>
+        <w:ind w:left="3360" w:hanging="420"/>
+      </w:pPr>
+    </w:lvl>
+    <w:lvl w:ilvl="8" w:tplc="0409001B" w:tentative="1">
+      <w:start w:val="1"/>
+      <w:numFmt w:val="lowerRoman"/>
+      <w:lvlText w:val="%9."/>
+      <w:lvlJc w:val="right"/>
+      <w:pPr>
+        <w:ind w:left="3780" w:hanging="420"/>
+      </w:pPr>
+    </w:lvl>
+  </w:abstractNum>
+  <w:abstractNum w:abstractNumId="6" w15:restartNumberingAfterBreak="0">
+    <w:nsid w:val="7F2204E4"/>
+    <w:multiLevelType w:val="hybridMultilevel"/>
+    <w:tmpl w:val="55168508"/>
+    <w:lvl w:ilvl="0" w:tplc="D9F89A6A">
+      <w:start w:val="1"/>
+      <w:numFmt w:val="decimal"/>
+      <w:lvlText w:val="%1."/>
+      <w:lvlJc w:val="left"/>
+      <w:pPr>
+        <w:ind w:left="360" w:hanging="360"/>
+      </w:pPr>
+      <w:rPr>
+        <w:rFonts w:hint="default"/>
+      </w:rPr>
+    </w:lvl>
+    <w:lvl w:ilvl="1" w:tplc="04090019" w:tentative="1">
+      <w:start w:val="1"/>
+      <w:numFmt w:val="lowerLetter"/>
+      <w:lvlText w:val="%2)"/>
+      <w:lvlJc w:val="left"/>
+      <w:pPr>
+        <w:ind w:left="840" w:hanging="420"/>
+      </w:pPr>
+    </w:lvl>
+    <w:lvl w:ilvl="2" w:tplc="0409001B" w:tentative="1">
+      <w:start w:val="1"/>
+      <w:numFmt w:val="lowerRoman"/>
+      <w:lvlText w:val="%3."/>
+      <w:lvlJc w:val="right"/>
+      <w:pPr>
+        <w:ind w:left="1260" w:hanging="420"/>
+      </w:pPr>
+    </w:lvl>
+    <w:lvl w:ilvl="3" w:tplc="0409000F" w:tentative="1">
+      <w:start w:val="1"/>
+      <w:numFmt w:val="decimal"/>
+      <w:lvlText w:val="%4."/>
+      <w:lvlJc w:val="left"/>
+      <w:pPr>
+        <w:ind w:left="1680" w:hanging="420"/>
+      </w:pPr>
+    </w:lvl>
+    <w:lvl w:ilvl="4" w:tplc="04090019" w:tentative="1">
+      <w:start w:val="1"/>
+      <w:numFmt w:val="lowerLetter"/>
+      <w:lvlText w:val="%5)"/>
+      <w:lvlJc w:val="left"/>
+      <w:pPr>
+        <w:ind w:left="2100" w:hanging="420"/>
+      </w:pPr>
+    </w:lvl>
+    <w:lvl w:ilvl="5" w:tplc="0409001B" w:tentative="1">
+      <w:start w:val="1"/>
+      <w:numFmt w:val="lowerRoman"/>
+      <w:lvlText w:val="%6."/>
+      <w:lvlJc w:val="right"/>
+      <w:pPr>
+        <w:ind w:left="2520" w:hanging="420"/>
+      </w:pPr>
+    </w:lvl>
+    <w:lvl w:ilvl="6" w:tplc="0409000F" w:tentative="1">
+      <w:start w:val="1"/>
+      <w:numFmt w:val="decimal"/>
+      <w:lvlText w:val="%7."/>
+      <w:lvlJc w:val="left"/>
+      <w:pPr>
+        <w:ind w:left="2940" w:hanging="420"/>
+      </w:pPr>
+    </w:lvl>
+    <w:lvl w:ilvl="7" w:tplc="04090019" w:tentative="1">
+      <w:start w:val="1"/>
+      <w:numFmt w:val="lowerLetter"/>
+      <w:lvlText w:val="%8)"/>
+      <w:lvlJc w:val="left"/>
+      <w:pPr>
+        <w:ind w:left="3360" w:hanging="420"/>
+      </w:pPr>
+    </w:lvl>
+    <w:lvl w:ilvl="8" w:tplc="0409001B" w:tentative="1">
+      <w:start w:val="1"/>
+      <w:numFmt w:val="lowerRoman"/>
+      <w:lvlText w:val="%9."/>
+      <w:lvlJc w:val="right"/>
+      <w:pPr>
+        <w:ind w:left="3780" w:hanging="420"/>
+      </w:pPr>
+    </w:lvl>
+  </w:abstractNum>
   <w:num w:numId="1">
+    <w:abstractNumId w:val="1"/>
+  </w:num>
+  <w:num w:numId="2">
+    <w:abstractNumId w:val="2"/>
+  </w:num>
+  <w:num w:numId="3">
+    <w:abstractNumId w:val="3"/>
+  </w:num>
+  <w:num w:numId="4">
+    <w:abstractNumId w:val="5"/>
+  </w:num>
+  <w:num w:numId="5">
     <w:abstractNumId w:val="0"/>
   </w:num>
-  <w:num w:numId="2">
-    <w:abstractNumId w:val="1"/>
+  <w:num w:numId="6">
+    <w:abstractNumId w:val="6"/>
   </w:num>
-  <w:num w:numId="3">
-    <w:abstractNumId w:val="2"/>
+  <w:num w:numId="7">
+    <w:abstractNumId w:val="4"/>
   </w:num>
 </w:numbering>
 </file>
@@ -1536,6 +5262,90 @@
       <w:ind w:firstLineChars="200" w:firstLine="420"/>
     </w:pPr>
   </w:style>
+  <w:style w:type="table" w:styleId="a6">
+    <w:name w:val="Table Grid"/>
+    <w:basedOn w:val="a1"/>
+    <w:uiPriority w:val="39"/>
+    <w:rsid w:val="003505BE"/>
+    <w:tblPr>
+      <w:tblBorders>
+        <w:top w:val="single" w:sz="4" w:space="0" w:color="auto"/>
+        <w:left w:val="single" w:sz="4" w:space="0" w:color="auto"/>
+        <w:bottom w:val="single" w:sz="4" w:space="0" w:color="auto"/>
+        <w:right w:val="single" w:sz="4" w:space="0" w:color="auto"/>
+        <w:insideH w:val="single" w:sz="4" w:space="0" w:color="auto"/>
+        <w:insideV w:val="single" w:sz="4" w:space="0" w:color="auto"/>
+      </w:tblBorders>
+    </w:tblPr>
+  </w:style>
+  <w:style w:type="paragraph" w:styleId="TOC">
+    <w:name w:val="TOC Heading"/>
+    <w:basedOn w:val="1"/>
+    <w:next w:val="a"/>
+    <w:uiPriority w:val="39"/>
+    <w:unhideWhenUsed/>
+    <w:qFormat/>
+    <w:rsid w:val="008C7E6E"/>
+    <w:pPr>
+      <w:widowControl/>
+      <w:spacing w:before="240" w:after="0" w:line="259" w:lineRule="auto"/>
+      <w:jc w:val="left"/>
+      <w:outlineLvl w:val="9"/>
+    </w:pPr>
+    <w:rPr>
+      <w:rFonts w:asciiTheme="majorHAnsi" w:eastAsiaTheme="majorEastAsia" w:hAnsiTheme="majorHAnsi" w:cstheme="majorBidi"/>
+      <w:b w:val="0"/>
+      <w:bCs w:val="0"/>
+      <w:color w:val="2E74B5" w:themeColor="accent1" w:themeShade="BF"/>
+      <w:kern w:val="0"/>
+      <w:sz w:val="32"/>
+      <w:szCs w:val="32"/>
+    </w:rPr>
+  </w:style>
+  <w:style w:type="paragraph" w:styleId="11">
+    <w:name w:val="toc 1"/>
+    <w:basedOn w:val="a"/>
+    <w:next w:val="a"/>
+    <w:autoRedefine/>
+    <w:uiPriority w:val="39"/>
+    <w:unhideWhenUsed/>
+    <w:rsid w:val="008C7E6E"/>
+  </w:style>
+  <w:style w:type="paragraph" w:styleId="21">
+    <w:name w:val="toc 2"/>
+    <w:basedOn w:val="a"/>
+    <w:next w:val="a"/>
+    <w:autoRedefine/>
+    <w:uiPriority w:val="39"/>
+    <w:unhideWhenUsed/>
+    <w:rsid w:val="008C7E6E"/>
+    <w:pPr>
+      <w:ind w:leftChars="200" w:left="420"/>
+    </w:pPr>
+  </w:style>
+  <w:style w:type="paragraph" w:styleId="31">
+    <w:name w:val="toc 3"/>
+    <w:basedOn w:val="a"/>
+    <w:next w:val="a"/>
+    <w:autoRedefine/>
+    <w:uiPriority w:val="39"/>
+    <w:unhideWhenUsed/>
+    <w:rsid w:val="008C7E6E"/>
+    <w:pPr>
+      <w:ind w:leftChars="400" w:left="840"/>
+    </w:pPr>
+  </w:style>
+  <w:style w:type="character" w:styleId="a7">
+    <w:name w:val="Hyperlink"/>
+    <w:basedOn w:val="a0"/>
+    <w:uiPriority w:val="99"/>
+    <w:unhideWhenUsed/>
+    <w:rsid w:val="008C7E6E"/>
+    <w:rPr>
+      <w:color w:val="0563C1" w:themeColor="hyperlink"/>
+      <w:u w:val="single"/>
+    </w:rPr>
+  </w:style>
 </w:styles>
 </file>
 
@@ -1798,4 +5608,16 @@
     </a:ext>
   </a:extLst>
 </a:theme>
+</file>
+
+<file path=customXml/item1.xml><?xml version="1.0" encoding="utf-8"?>
+<b:Sources xmlns:b="http://schemas.openxmlformats.org/officeDocument/2006/bibliography" xmlns="http://schemas.openxmlformats.org/officeDocument/2006/bibliography" SelectedStyle="\APASixthEditionOfficeOnline.xsl" StyleName="APA" Version="6"/>
+</file>
+
+<file path=customXml/itemProps1.xml><?xml version="1.0" encoding="utf-8"?>
+<ds:datastoreItem xmlns:ds="http://schemas.openxmlformats.org/officeDocument/2006/customXml" ds:itemID="{475B95AD-E7FC-48BD-ADC9-8121FA2BA786}">
+  <ds:schemaRefs>
+    <ds:schemaRef ds:uri="http://schemas.openxmlformats.org/officeDocument/2006/bibliography"/>
+  </ds:schemaRefs>
+</ds:datastoreItem>
 </file>